--- a/blog-module/blog-entries/20250514W/MercVsFerrariSpa.docx
+++ b/blog-module/blog-entries/20250514W/MercVsFerrariSpa.docx
@@ -1,287 +1,242 @@
 
 <file path=word/document.xml><?xml version="1.0" encoding="utf-8"?>
-<w:document xmlns:mc="http://schemas.openxmlformats.org/markup-compatibility/2006" xmlns:o="urn:schemas-microsoft-com:office:office" xmlns:r="http://schemas.openxmlformats.org/officeDocument/2006/relationships" xmlns:m="http://schemas.openxmlformats.org/officeDocument/2006/math" xmlns:v="urn:schemas-microsoft-com:vml" xmlns:wp="http://schemas.openxmlformats.org/drawingml/2006/wordprocessingDrawing" xmlns:w10="urn:schemas-microsoft-com:office:word" xmlns:w="http://schemas.openxmlformats.org/wordprocessingml/2006/main" xmlns:wne="http://schemas.microsoft.com/office/word/2006/wordml" xmlns:sl="http://schemas.openxmlformats.org/schemaLibrary/2006/main" xmlns:a="http://schemas.openxmlformats.org/drawingml/2006/main" xmlns:pic="http://schemas.openxmlformats.org/drawingml/2006/picture" xmlns:c="http://schemas.openxmlformats.org/drawingml/2006/chart" xmlns:lc="http://schemas.openxmlformats.org/drawingml/2006/lockedCanvas" xmlns:dgm="http://schemas.openxmlformats.org/drawingml/2006/diagram" xmlns:wps="http://schemas.microsoft.com/office/word/2010/wordprocessingShape" xmlns:wpg="http://schemas.microsoft.com/office/word/2010/wordprocessingGroup" xmlns:w14="http://schemas.microsoft.com/office/word/2010/wordml" xmlns:w15="http://schemas.microsoft.com/office/word/2012/wordml" xmlns:w16="http://schemas.microsoft.com/office/word/2018/wordml" xmlns:w16cex="http://schemas.microsoft.com/office/word/2018/wordml/cex" xmlns:w16cid="http://schemas.microsoft.com/office/word/2016/wordml/cid" xmlns="http://schemas.microsoft.com/office/tasks/2019/documenttasks" xmlns:cr="http://schemas.microsoft.com/office/comments/2020/reactions">
+<w:document xmlns:wpc="http://schemas.microsoft.com/office/word/2010/wordprocessingCanvas" xmlns:cx="http://schemas.microsoft.com/office/drawing/2014/chartex" xmlns:cx1="http://schemas.microsoft.com/office/drawing/2015/9/8/chartex" xmlns:cx2="http://schemas.microsoft.com/office/drawing/2015/10/21/chartex" xmlns:cx3="http://schemas.microsoft.com/office/drawing/2016/5/9/chartex" xmlns:cx4="http://schemas.microsoft.com/office/drawing/2016/5/10/chartex" xmlns:cx5="http://schemas.microsoft.com/office/drawing/2016/5/11/chartex" xmlns:cx6="http://schemas.microsoft.com/office/drawing/2016/5/12/chartex" xmlns:cx7="http://schemas.microsoft.com/office/drawing/2016/5/13/chartex" xmlns:cx8="http://schemas.microsoft.com/office/drawing/2016/5/14/chartex" xmlns:mc="http://schemas.openxmlformats.org/markup-compatibility/2006" xmlns:aink="http://schemas.microsoft.com/office/drawing/2016/ink" xmlns:am3d="http://schemas.microsoft.com/office/drawing/2017/model3d" xmlns:o="urn:schemas-microsoft-com:office:office" xmlns:oel="http://schemas.microsoft.com/office/2019/extlst" xmlns:r="http://schemas.openxmlformats.org/officeDocument/2006/relationships" xmlns:m="http://schemas.openxmlformats.org/officeDocument/2006/math" xmlns:v="urn:schemas-microsoft-com:vml" xmlns:wp14="http://schemas.microsoft.com/office/word/2010/wordprocessingDrawing" xmlns:wp="http://schemas.openxmlformats.org/drawingml/2006/wordprocessingDrawing" xmlns:w10="urn:schemas-microsoft-com:office:word" xmlns:w="http://schemas.openxmlformats.org/wordprocessingml/2006/main" xmlns:w14="http://schemas.microsoft.com/office/word/2010/wordml" xmlns:w15="http://schemas.microsoft.com/office/word/2012/wordml" xmlns:w16cex="http://schemas.microsoft.com/office/word/2018/wordml/cex" xmlns:w16cid="http://schemas.microsoft.com/office/word/2016/wordml/cid" xmlns:w16="http://schemas.microsoft.com/office/word/2018/wordml" xmlns:w16du="http://schemas.microsoft.com/office/word/2023/wordml/word16du" xmlns:w16sdtdh="http://schemas.microsoft.com/office/word/2020/wordml/sdtdatahash" xmlns:w16sdtfl="http://schemas.microsoft.com/office/word/2024/wordml/sdtformatlock" xmlns:w16se="http://schemas.microsoft.com/office/word/2015/wordml/symex" xmlns:wpg="http://schemas.microsoft.com/office/word/2010/wordprocessingGroup" xmlns:wpi="http://schemas.microsoft.com/office/word/2010/wordprocessingInk" xmlns:wne="http://schemas.microsoft.com/office/word/2006/wordml" xmlns:wps="http://schemas.microsoft.com/office/word/2010/wordprocessingShape" mc:Ignorable="w14 w15 w16se w16cid w16 w16cex w16sdtdh w16sdtfl w16du wp14">
   <w:body>
     <w:p>
-      <w:pPr>
-        <w:rPr/>
-      </w:pPr>
-      <w:r>
-        <w:rPr>
-          <w:rtl w:val="0"/>
-        </w:rPr>
-        <w:t xml:space="preserve">AllTeams Historical</w:t>
-      </w:r>
-    </w:p>
-    <w:p>
-      <w:pPr>
-        <w:rPr/>
-      </w:pPr>
-      <w:r>
-        <w:rPr>
-          <w:rtl w:val="0"/>
-        </w:rPr>
-      </w:r>
-    </w:p>
-    <w:p>
-      <w:pPr>
-        <w:spacing w:after="180" w:lineRule="auto"/>
-        <w:rPr/>
-      </w:pPr>
-      <w:r>
-        <w:rPr>
-          <w:rtl w:val="0"/>
-        </w:rPr>
-      </w:r>
-    </w:p>
-    <w:p>
-      <w:pPr>
-        <w:spacing w:after="180" w:lineRule="auto"/>
-        <w:rPr/>
-      </w:pPr>
-      <w:r>
-        <w:rPr>
-          <w:rtl w:val="0"/>
-        </w:rPr>
-      </w:r>
-    </w:p>
-    <w:p>
-      <w:pPr>
-        <w:pStyle w:val="Title"/>
-        <w:spacing w:after="180" w:lineRule="auto"/>
-        <w:rPr/>
-      </w:pPr>
-      <w:bookmarkStart w:colFirst="0" w:colLast="0" w:name="_yb891i8djrhw" w:id="0"/>
+      <w:r>
+        <w:rPr>
+          <w:lang w:val="de-DE"/>
+        </w:rPr>
+        <w:t>Random</w:t>
+      </w:r>
+      <w:r>
+        <w:t xml:space="preserve"> Historical</w:t>
+      </w:r>
+    </w:p>
+    <w:p/>
+    <w:p>
+      <w:pPr>
+        <w:spacing w:after="180"/>
+      </w:pPr>
+    </w:p>
+    <w:p>
+      <w:pPr>
+        <w:spacing w:after="180"/>
+      </w:pPr>
+    </w:p>
+    <w:p>
+      <w:pPr>
+        <w:pStyle w:val="a3"/>
+        <w:spacing w:after="180"/>
+      </w:pPr>
+      <w:bookmarkStart w:id="0" w:name="_yb891i8djrhw" w:colFirst="0" w:colLast="0"/>
       <w:bookmarkEnd w:id="0"/>
       <w:r>
-        <w:rPr>
-          <w:rtl w:val="0"/>
-        </w:rPr>
-        <w:t xml:space="preserve">Η Μάχη στην Καρδιά των Αρδεννών</w:t>
-      </w:r>
-    </w:p>
-    <w:p>
-      <w:pPr>
-        <w:spacing w:after="180" w:lineRule="auto"/>
+        <w:t>Η Μάχη στην Καρδιά των Αρδεννών</w:t>
+      </w:r>
+    </w:p>
+    <w:p>
+      <w:pPr>
+        <w:spacing w:after="180"/>
         <w:rPr>
           <w:sz w:val="18"/>
           <w:szCs w:val="18"/>
         </w:rPr>
       </w:pPr>
-      <w:r>
-        <w:rPr>
-          <w:rtl w:val="0"/>
-        </w:rPr>
-      </w:r>
-    </w:p>
-    <w:p>
-      <w:pPr>
-        <w:spacing w:after="180" w:lineRule="auto"/>
+    </w:p>
+    <w:p>
+      <w:pPr>
+        <w:spacing w:after="180"/>
         <w:rPr>
           <w:sz w:val="18"/>
           <w:szCs w:val="18"/>
         </w:rPr>
       </w:pPr>
-      <w:r>
-        <w:rPr>
-          <w:rtl w:val="0"/>
-        </w:rPr>
-      </w:r>
-    </w:p>
-    <w:p>
-      <w:pPr>
-        <w:spacing w:after="180" w:before="180" w:lineRule="auto"/>
-        <w:rPr>
-          <w:sz w:val="24"/>
-          <w:szCs w:val="24"/>
-        </w:rPr>
-      </w:pPr>
-      <w:r>
-        <w:rPr>
-          <w:sz w:val="24"/>
-          <w:szCs w:val="24"/>
-          <w:rtl w:val="0"/>
+    </w:p>
+    <w:p>
+      <w:pPr>
+        <w:spacing w:before="180" w:after="180"/>
+        <w:rPr>
+          <w:sz w:val="24"/>
+          <w:szCs w:val="24"/>
+        </w:rPr>
+      </w:pPr>
+      <w:r>
+        <w:rPr>
+          <w:sz w:val="24"/>
+          <w:szCs w:val="24"/>
         </w:rPr>
         <w:t xml:space="preserve">Το Γκραν Πρι του Βελγίου στο θρυλικό Σπα Φρανκορσάμπ αποτελεί πάντα έναν από τους σημαντικότερους σταθμούς στο καλεντάρι της Formula 1. </w:t>
       </w:r>
     </w:p>
     <w:p>
       <w:pPr>
-        <w:spacing w:after="180" w:before="180" w:lineRule="auto"/>
-        <w:rPr>
-          <w:sz w:val="24"/>
-          <w:szCs w:val="24"/>
-        </w:rPr>
-      </w:pPr>
-      <w:r>
-        <w:rPr>
-          <w:sz w:val="24"/>
-          <w:szCs w:val="24"/>
-          <w:rtl w:val="0"/>
+        <w:spacing w:before="180" w:after="180"/>
+        <w:rPr>
+          <w:sz w:val="24"/>
+          <w:szCs w:val="24"/>
+        </w:rPr>
+      </w:pPr>
+      <w:r>
+        <w:rPr>
+          <w:sz w:val="24"/>
+          <w:szCs w:val="24"/>
         </w:rPr>
         <w:t xml:space="preserve">Η φυσική ροή της πίστας, οι μεγάλες ευθείες και οι θρυλικές στροφές όπως η Eau Rouge και η Blanchimont δημιουργούν το ιδανικό πεδίο μάχης για τις κορυφαίες ομάδες και οδηγούς. </w:t>
       </w:r>
     </w:p>
     <w:p>
       <w:pPr>
-        <w:spacing w:after="180" w:before="180" w:lineRule="auto"/>
-        <w:rPr>
-          <w:sz w:val="24"/>
-          <w:szCs w:val="24"/>
-        </w:rPr>
-      </w:pPr>
-      <w:r>
-        <w:rPr>
-          <w:sz w:val="24"/>
-          <w:szCs w:val="24"/>
-          <w:rtl w:val="0"/>
-        </w:rPr>
-        <w:t xml:space="preserve">Την τριετία 2017-2019, το Σπα έγινε το επίκεντρο μιας έντονης μονομαχίας ανάμεσα στη Ferrari και τη Mercedes, με πρωταγωνιστές τους Σεμπάστιαν Φέτελ, Λιούις Χάμιλτον και τον ανερχόμενο Σαρλ Λεκλέρ.</w:t>
-      </w:r>
-    </w:p>
-    <w:p>
-      <w:pPr>
-        <w:rPr/>
-      </w:pPr>
-      <w:r>
-        <w:pict>
-          <v:rect style="width:0.0pt;height:1.5pt" o:hr="t" o:hrstd="t" o:hralign="center" fillcolor="#A0A0A0" stroked="f"/>
+        <w:spacing w:before="180" w:after="180"/>
+        <w:rPr>
+          <w:sz w:val="24"/>
+          <w:szCs w:val="24"/>
+        </w:rPr>
+      </w:pPr>
+      <w:r>
+        <w:rPr>
+          <w:sz w:val="24"/>
+          <w:szCs w:val="24"/>
+        </w:rPr>
+        <w:t>Την τριετία 2017-2019, το Σπα έγινε το επίκεντρο μιας έντονης μονομαχίας ανάμεσα στη Ferrari και τη Mercedes, με πρωταγωνιστές τους Σεμπάστιαν Φέτελ, Λιούις Χάμιλτον και τον ανερχόμενο Σαρλ Λεκλέρ.</w:t>
+      </w:r>
+    </w:p>
+    <w:p>
+      <w:r>
+        <w:rPr>
+          <w:noProof/>
+        </w:rPr>
+      </w:r>
+      <w:r>
+        <w:rPr>
+          <w:noProof/>
+        </w:rPr>
+        <w:pict w14:anchorId="1F5B5357">
+          <v:rect id="_x0000_i1025" alt="" style="width:415.3pt;height:.05pt;mso-width-percent:0;mso-height-percent:0;mso-width-percent:0;mso-height-percent:0" o:hralign="center" o:hrstd="t" o:hr="t" fillcolor="#a0a0a0" stroked="f"/>
         </w:pict>
       </w:r>
-      <w:r>
-        <w:rPr>
-          <w:rtl w:val="0"/>
-        </w:rPr>
-      </w:r>
-    </w:p>
-    <w:p>
-      <w:pPr>
-        <w:pStyle w:val="Heading3"/>
+    </w:p>
+    <w:p>
+      <w:pPr>
+        <w:pStyle w:val="3"/>
         <w:keepNext w:val="0"/>
         <w:keepLines w:val="0"/>
-        <w:spacing w:before="280" w:lineRule="auto"/>
-        <w:rPr>
-          <w:b w:val="1"/>
+        <w:spacing w:before="280"/>
+        <w:rPr>
+          <w:b/>
           <w:color w:val="000000"/>
           <w:sz w:val="26"/>
           <w:szCs w:val="26"/>
         </w:rPr>
       </w:pPr>
-      <w:bookmarkStart w:colFirst="0" w:colLast="0" w:name="_thzqm9ha6hi3" w:id="1"/>
+      <w:bookmarkStart w:id="1" w:name="_thzqm9ha6hi3" w:colFirst="0" w:colLast="0"/>
       <w:bookmarkEnd w:id="1"/>
       <w:r>
         <w:rPr>
-          <w:b w:val="1"/>
+          <w:b/>
           <w:color w:val="000000"/>
           <w:sz w:val="26"/>
           <w:szCs w:val="26"/>
-          <w:rtl w:val="0"/>
-        </w:rPr>
-        <w:t xml:space="preserve">2017: Χάμιλτον vs Φέτελ – Η λεπτή ισορροπία</w:t>
-      </w:r>
-    </w:p>
-    <w:p>
-      <w:pPr>
-        <w:spacing w:after="180" w:before="180" w:lineRule="auto"/>
-        <w:rPr>
-          <w:sz w:val="24"/>
-          <w:szCs w:val="24"/>
-        </w:rPr>
-      </w:pPr>
-      <w:r>
-        <w:rPr>
-          <w:sz w:val="24"/>
-          <w:szCs w:val="24"/>
-          <w:rtl w:val="0"/>
+        </w:rPr>
+        <w:t>2017: Χάμιλτον vs Φέτελ – Η λεπτή ισορροπία</w:t>
+      </w:r>
+    </w:p>
+    <w:p>
+      <w:pPr>
+        <w:spacing w:before="180" w:after="180"/>
+        <w:rPr>
+          <w:sz w:val="24"/>
+          <w:szCs w:val="24"/>
+        </w:rPr>
+      </w:pPr>
+      <w:r>
+        <w:rPr>
+          <w:sz w:val="24"/>
+          <w:szCs w:val="24"/>
         </w:rPr>
         <w:t xml:space="preserve">Ο αγώνας του 2017 ήταν μια σκακιέρα τακτικής και ισορροπίας. </w:t>
       </w:r>
     </w:p>
     <w:p>
       <w:pPr>
-        <w:spacing w:after="180" w:before="180" w:lineRule="auto"/>
-        <w:rPr>
-          <w:sz w:val="24"/>
-          <w:szCs w:val="24"/>
-        </w:rPr>
-      </w:pPr>
-      <w:r>
-        <w:rPr>
-          <w:sz w:val="24"/>
-          <w:szCs w:val="24"/>
-          <w:rtl w:val="0"/>
+        <w:spacing w:before="180" w:after="180"/>
+        <w:rPr>
+          <w:sz w:val="24"/>
+          <w:szCs w:val="24"/>
+        </w:rPr>
+      </w:pPr>
+      <w:r>
+        <w:rPr>
+          <w:sz w:val="24"/>
+          <w:szCs w:val="24"/>
         </w:rPr>
         <w:t xml:space="preserve">Ο Λιούις Χάμιλτον, στην 200ή του εκκίνηση, ξεκίνησε από την pole και έδωσε μάχη με τον Σεμπάστιαν Φέτελ καθ’ όλη τη διάρκεια του αγώνα. </w:t>
       </w:r>
     </w:p>
     <w:p>
       <w:pPr>
-        <w:spacing w:after="180" w:before="180" w:lineRule="auto"/>
-        <w:rPr>
-          <w:sz w:val="24"/>
-          <w:szCs w:val="24"/>
-        </w:rPr>
-      </w:pPr>
-      <w:r>
-        <w:rPr>
-          <w:sz w:val="24"/>
-          <w:szCs w:val="24"/>
-          <w:rtl w:val="0"/>
-        </w:rPr>
-        <w:t xml:space="preserve">Η Mercedes διέθετε ελαφρώς καλύτερη απόδοση στις ευθείες με τον καταπληκτικό κινητήρα της W08, κάτι που της επέτρεψε να αποκρούσει κάθε απόπειρα προσπέρασης της Ferrari, παρά την πίεση του Φέτελ κυρίως μετά την επανεκκίνηση από το αυτοκίνητο ασφαλείας.</w:t>
-      </w:r>
-    </w:p>
-    <w:p>
-      <w:pPr>
-        <w:spacing w:after="180" w:before="180" w:lineRule="auto"/>
-        <w:rPr>
-          <w:sz w:val="24"/>
-          <w:szCs w:val="24"/>
-        </w:rPr>
-      </w:pPr>
-      <w:r>
-        <w:rPr>
-          <w:sz w:val="24"/>
-          <w:szCs w:val="24"/>
-          <w:rtl w:val="0"/>
+        <w:spacing w:before="180" w:after="180"/>
+        <w:rPr>
+          <w:sz w:val="24"/>
+          <w:szCs w:val="24"/>
+        </w:rPr>
+      </w:pPr>
+      <w:r>
+        <w:rPr>
+          <w:sz w:val="24"/>
+          <w:szCs w:val="24"/>
+        </w:rPr>
+        <w:t>Η Mercedes διέθετε ελαφρώς καλύτερη απόδοση στις ευθείες με τον καταπληκτικό κινητήρα της W08, κάτι που της επέτρεψε να αποκρούσει κάθε απόπειρα προσπέρασης της Ferrari, παρά την πίεση του Φέτελ κυρίως μετά την επανεκκίνηση από το αυτοκίνητο ασφαλείας.</w:t>
+      </w:r>
+    </w:p>
+    <w:p>
+      <w:pPr>
+        <w:spacing w:before="180" w:after="180"/>
+        <w:rPr>
+          <w:sz w:val="24"/>
+          <w:szCs w:val="24"/>
+        </w:rPr>
+      </w:pPr>
+      <w:r>
+        <w:rPr>
+          <w:sz w:val="24"/>
+          <w:szCs w:val="24"/>
         </w:rPr>
         <w:t xml:space="preserve">Η στρατηγική έπαιξε καθοριστικό ρόλο, με τις δύο ομάδες να ακολουθούν σχεδόν πανομοιότυπες τακτικές. </w:t>
       </w:r>
     </w:p>
     <w:p>
       <w:pPr>
-        <w:spacing w:after="180" w:before="180" w:lineRule="auto"/>
-        <w:rPr>
-          <w:sz w:val="24"/>
-          <w:szCs w:val="24"/>
-        </w:rPr>
-      </w:pPr>
-      <w:r>
-        <w:rPr>
-          <w:sz w:val="24"/>
-          <w:szCs w:val="24"/>
-          <w:rtl w:val="0"/>
-        </w:rPr>
-        <w:t xml:space="preserve">Η τελική διαφορά μεταξύ τους ήταν μόλις 2 δευτερόλεπτα  ενδεικτική της οριακής μάχης.</w:t>
-      </w:r>
-    </w:p>
-    <w:p>
-      <w:pPr>
-        <w:spacing w:after="180" w:before="180" w:lineRule="auto"/>
-        <w:rPr>
-          <w:b w:val="1"/>
-          <w:sz w:val="24"/>
-          <w:szCs w:val="24"/>
-        </w:rPr>
-      </w:pPr>
-      <w:r>
-        <w:rPr>
-          <w:b w:val="1"/>
-          <w:sz w:val="24"/>
-          <w:szCs w:val="24"/>
-          <w:rtl w:val="0"/>
-        </w:rPr>
-        <w:t xml:space="preserve">Αποτέλεσμα:</w:t>
+        <w:spacing w:before="180" w:after="180"/>
+        <w:rPr>
+          <w:sz w:val="24"/>
+          <w:szCs w:val="24"/>
+        </w:rPr>
+      </w:pPr>
+      <w:r>
+        <w:rPr>
+          <w:sz w:val="24"/>
+          <w:szCs w:val="24"/>
+        </w:rPr>
+        <w:t>Η τελική διαφορά μεταξύ τους ήταν μόλις 2 δευτερόλεπτα  ενδεικτική της οριακής μάχης.</w:t>
+      </w:r>
+    </w:p>
+    <w:p>
+      <w:pPr>
+        <w:spacing w:before="180" w:after="180"/>
+        <w:rPr>
+          <w:b/>
+          <w:sz w:val="24"/>
+          <w:szCs w:val="24"/>
+        </w:rPr>
+      </w:pPr>
+      <w:r>
+        <w:rPr>
+          <w:b/>
+          <w:sz w:val="24"/>
+          <w:szCs w:val="24"/>
+        </w:rPr>
+        <w:t>Αποτέλεσμα:</w:t>
       </w:r>
     </w:p>
     <w:p>
@@ -290,20 +245,18 @@
           <w:ilvl w:val="0"/>
           <w:numId w:val="3"/>
         </w:numPr>
-        <w:spacing w:after="0" w:afterAutospacing="0" w:before="180" w:lineRule="auto"/>
-        <w:ind w:left="720" w:hanging="360"/>
-        <w:rPr>
-          <w:sz w:val="24"/>
-          <w:szCs w:val="24"/>
-        </w:rPr>
-      </w:pPr>
-      <w:r>
-        <w:rPr>
-          <w:sz w:val="24"/>
-          <w:szCs w:val="24"/>
-          <w:rtl w:val="0"/>
-        </w:rPr>
-        <w:t xml:space="preserve">1ος: Χάμιλτον (Mercedes)</w:t>
+        <w:spacing w:before="180"/>
+        <w:rPr>
+          <w:sz w:val="24"/>
+          <w:szCs w:val="24"/>
+        </w:rPr>
+      </w:pPr>
+      <w:r>
+        <w:rPr>
+          <w:sz w:val="24"/>
+          <w:szCs w:val="24"/>
+        </w:rPr>
+        <w:t>1ος: Χάμιλτον (Mercedes)</w:t>
       </w:r>
     </w:p>
     <w:p>
@@ -312,197 +265,179 @@
           <w:ilvl w:val="0"/>
           <w:numId w:val="3"/>
         </w:numPr>
-        <w:spacing w:after="180" w:before="0" w:beforeAutospacing="0" w:lineRule="auto"/>
-        <w:ind w:left="720" w:hanging="360"/>
-        <w:rPr>
-          <w:sz w:val="24"/>
-          <w:szCs w:val="24"/>
-        </w:rPr>
-      </w:pPr>
-      <w:r>
-        <w:rPr>
-          <w:sz w:val="24"/>
-          <w:szCs w:val="24"/>
-          <w:rtl w:val="0"/>
-        </w:rPr>
-        <w:t xml:space="preserve">2ος: Φέτελ (Ferrari)</w:t>
-      </w:r>
-    </w:p>
-    <w:p>
-      <w:pPr>
-        <w:rPr/>
-      </w:pPr>
-      <w:r>
-        <w:pict>
-          <v:rect style="width:0.0pt;height:1.5pt" o:hr="t" o:hrstd="t" o:hralign="center" fillcolor="#A0A0A0" stroked="f"/>
+        <w:spacing w:after="180"/>
+        <w:rPr>
+          <w:sz w:val="24"/>
+          <w:szCs w:val="24"/>
+        </w:rPr>
+      </w:pPr>
+      <w:r>
+        <w:rPr>
+          <w:sz w:val="24"/>
+          <w:szCs w:val="24"/>
+        </w:rPr>
+        <w:t>2ος: Φέτελ (Ferrari)</w:t>
+      </w:r>
+    </w:p>
+    <w:p>
+      <w:r>
+        <w:rPr>
+          <w:noProof/>
+        </w:rPr>
+      </w:r>
+      <w:r>
+        <w:rPr>
+          <w:noProof/>
+        </w:rPr>
+        <w:pict w14:anchorId="5449CE94">
+          <v:rect id="_x0000_i1026" alt="" style="width:415.3pt;height:.05pt;mso-width-percent:0;mso-height-percent:0;mso-width-percent:0;mso-height-percent:0" o:hralign="center" o:hrstd="t" o:hr="t" fillcolor="#a0a0a0" stroked="f"/>
         </w:pict>
       </w:r>
-      <w:r>
-        <w:rPr>
-          <w:rtl w:val="0"/>
-        </w:rPr>
-      </w:r>
-    </w:p>
-    <w:p>
-      <w:pPr>
-        <w:pStyle w:val="Heading3"/>
+    </w:p>
+    <w:p>
+      <w:pPr>
+        <w:pStyle w:val="3"/>
         <w:keepNext w:val="0"/>
         <w:keepLines w:val="0"/>
-        <w:spacing w:before="280" w:lineRule="auto"/>
-        <w:rPr>
-          <w:b w:val="1"/>
+        <w:spacing w:before="280"/>
+        <w:rPr>
+          <w:b/>
           <w:color w:val="000000"/>
           <w:sz w:val="26"/>
           <w:szCs w:val="26"/>
         </w:rPr>
       </w:pPr>
-      <w:bookmarkStart w:colFirst="0" w:colLast="0" w:name="_zcaj51fln7fq" w:id="2"/>
+      <w:bookmarkStart w:id="2" w:name="_zcaj51fln7fq" w:colFirst="0" w:colLast="0"/>
       <w:bookmarkEnd w:id="2"/>
-      <w:r>
-        <w:rPr>
-          <w:rtl w:val="0"/>
-        </w:rPr>
-      </w:r>
-    </w:p>
-    <w:p>
-      <w:pPr>
-        <w:pStyle w:val="Heading3"/>
+    </w:p>
+    <w:p>
+      <w:pPr>
+        <w:pStyle w:val="3"/>
         <w:keepNext w:val="0"/>
         <w:keepLines w:val="0"/>
-        <w:spacing w:before="280" w:lineRule="auto"/>
+        <w:spacing w:before="280"/>
         <w:rPr>
           <w:color w:val="000000"/>
           <w:sz w:val="26"/>
           <w:szCs w:val="26"/>
         </w:rPr>
       </w:pPr>
-      <w:bookmarkStart w:colFirst="0" w:colLast="0" w:name="_hpf7e5kmcmhj" w:id="3"/>
+      <w:bookmarkStart w:id="3" w:name="_hpf7e5kmcmhj" w:colFirst="0" w:colLast="0"/>
       <w:bookmarkEnd w:id="3"/>
       <w:r>
         <w:rPr>
           <w:color w:val="000000"/>
           <w:sz w:val="26"/>
           <w:szCs w:val="26"/>
-          <w:rtl w:val="0"/>
-        </w:rPr>
-        <w:t xml:space="preserve">[img-instert-tag]</w:t>
-      </w:r>
-    </w:p>
-    <w:p>
-      <w:pPr>
-        <w:pStyle w:val="Heading3"/>
+        </w:rPr>
+        <w:t>[img-instert-tag]</w:t>
+      </w:r>
+    </w:p>
+    <w:p>
+      <w:pPr>
+        <w:pStyle w:val="3"/>
         <w:keepNext w:val="0"/>
         <w:keepLines w:val="0"/>
-        <w:spacing w:before="280" w:lineRule="auto"/>
-        <w:rPr>
-          <w:b w:val="1"/>
+        <w:spacing w:before="280"/>
+        <w:rPr>
+          <w:b/>
           <w:color w:val="000000"/>
           <w:sz w:val="26"/>
           <w:szCs w:val="26"/>
         </w:rPr>
       </w:pPr>
-      <w:bookmarkStart w:colFirst="0" w:colLast="0" w:name="_95mmcqdz202q" w:id="4"/>
+      <w:bookmarkStart w:id="4" w:name="_95mmcqdz202q" w:colFirst="0" w:colLast="0"/>
       <w:bookmarkEnd w:id="4"/>
-      <w:r>
-        <w:rPr>
-          <w:rtl w:val="0"/>
-        </w:rPr>
-      </w:r>
-    </w:p>
-    <w:p>
-      <w:pPr>
-        <w:pStyle w:val="Heading3"/>
+    </w:p>
+    <w:p>
+      <w:pPr>
+        <w:pStyle w:val="3"/>
         <w:keepNext w:val="0"/>
         <w:keepLines w:val="0"/>
-        <w:spacing w:before="280" w:lineRule="auto"/>
-        <w:rPr>
-          <w:b w:val="1"/>
+        <w:spacing w:before="280"/>
+        <w:rPr>
+          <w:b/>
           <w:color w:val="000000"/>
           <w:sz w:val="26"/>
           <w:szCs w:val="26"/>
         </w:rPr>
       </w:pPr>
-      <w:bookmarkStart w:colFirst="0" w:colLast="0" w:name="_fwvgl2cvwuza" w:id="5"/>
+      <w:bookmarkStart w:id="5" w:name="_fwvgl2cvwuza" w:colFirst="0" w:colLast="0"/>
       <w:bookmarkEnd w:id="5"/>
       <w:r>
         <w:rPr>
-          <w:b w:val="1"/>
+          <w:b/>
           <w:color w:val="000000"/>
           <w:sz w:val="26"/>
           <w:szCs w:val="26"/>
-          <w:rtl w:val="0"/>
-        </w:rPr>
-        <w:t xml:space="preserve">2018: Η απόλυτη επίδειξη δύναμης της Ferrari</w:t>
-      </w:r>
-    </w:p>
-    <w:p>
-      <w:pPr>
-        <w:spacing w:after="180" w:before="180" w:lineRule="auto"/>
-        <w:rPr>
-          <w:sz w:val="24"/>
-          <w:szCs w:val="24"/>
-        </w:rPr>
-      </w:pPr>
-      <w:r>
-        <w:rPr>
-          <w:sz w:val="24"/>
-          <w:szCs w:val="24"/>
-          <w:rtl w:val="0"/>
-        </w:rPr>
-        <w:t xml:space="preserve">Το 2018 σηματοδότησε την πιο κυριαρχική εμφάνιση της Ferrari στο Σπα μέσα στη δεκαετία. Ο Σεμπάστιαν Φέτελ κατάφερε να προσπεράσει τον Χάμιλτον στην ευθεία Kemmel στον πρώτο γύρο, αξιοποιώντας στο έπακρο την ισχύ του κινητήρα της Scuderia.</w:t>
-      </w:r>
-    </w:p>
-    <w:p>
-      <w:pPr>
-        <w:spacing w:after="180" w:before="180" w:lineRule="auto"/>
-        <w:rPr>
-          <w:sz w:val="24"/>
-          <w:szCs w:val="24"/>
-        </w:rPr>
-      </w:pPr>
-      <w:r>
-        <w:rPr>
-          <w:sz w:val="24"/>
-          <w:szCs w:val="24"/>
-          <w:rtl w:val="0"/>
-        </w:rPr>
-        <w:t xml:space="preserve">Ο Γερμανός οδήγησε έναν άψογο αγώνα, χωρίς λάθη, και η Ferrari απέδειξε πως διέθετε το ταχύτερο μονοθέσιο σε πίστες με χαμηλή κάθετη δύναμη.</w:t>
-      </w:r>
-    </w:p>
-    <w:p>
-      <w:pPr>
-        <w:spacing w:after="180" w:before="180" w:lineRule="auto"/>
-        <w:rPr>
-          <w:sz w:val="24"/>
-          <w:szCs w:val="24"/>
-        </w:rPr>
-      </w:pPr>
-      <w:r>
-        <w:rPr>
-          <w:sz w:val="24"/>
-          <w:szCs w:val="24"/>
-          <w:rtl w:val="0"/>
+        </w:rPr>
+        <w:t>2018: Η απόλυτη επίδειξη δύναμης της Ferrari</w:t>
+      </w:r>
+    </w:p>
+    <w:p>
+      <w:pPr>
+        <w:spacing w:before="180" w:after="180"/>
+        <w:rPr>
+          <w:sz w:val="24"/>
+          <w:szCs w:val="24"/>
+        </w:rPr>
+      </w:pPr>
+      <w:r>
+        <w:rPr>
+          <w:sz w:val="24"/>
+          <w:szCs w:val="24"/>
+        </w:rPr>
+        <w:t>Το 2018 σηματοδότησε την πιο κυριαρχική εμφάνιση της Ferrari στο Σπα μέσα στη δεκαετία. Ο Σεμπάστιαν Φέτελ κατάφερε να προσπεράσει τον Χάμιλτον στην ευθεία Kemmel στον πρώτο γύρο, αξιοποιώντας στο έπακρο την ισχύ του κινητήρα της Scuderia.</w:t>
+      </w:r>
+    </w:p>
+    <w:p>
+      <w:pPr>
+        <w:spacing w:before="180" w:after="180"/>
+        <w:rPr>
+          <w:sz w:val="24"/>
+          <w:szCs w:val="24"/>
+        </w:rPr>
+      </w:pPr>
+      <w:r>
+        <w:rPr>
+          <w:sz w:val="24"/>
+          <w:szCs w:val="24"/>
+        </w:rPr>
+        <w:t>Ο Γερμανός οδήγησε έναν άψογο αγώνα, χωρίς λάθη, και η Ferrari απέδειξε πως διέθετε το ταχύτερο μονοθέσιο σε πίστες με χαμηλή κάθετη δύναμη.</w:t>
+      </w:r>
+    </w:p>
+    <w:p>
+      <w:pPr>
+        <w:spacing w:before="180" w:after="180"/>
+        <w:rPr>
+          <w:sz w:val="24"/>
+          <w:szCs w:val="24"/>
+        </w:rPr>
+      </w:pPr>
+      <w:r>
+        <w:rPr>
+          <w:sz w:val="24"/>
+          <w:szCs w:val="24"/>
         </w:rPr>
         <w:t xml:space="preserve"> Ήταν μια νίκη που ενίσχυσε την πίστη της ομάδας πως μπορούσε να διεκδικήσει τον τίτλο – αν και τελικά δεν τα κατάφερε.</w:t>
       </w:r>
     </w:p>
     <w:p>
       <w:pPr>
-        <w:spacing w:after="180" w:before="180" w:lineRule="auto"/>
-        <w:rPr>
-          <w:b w:val="1"/>
-          <w:sz w:val="24"/>
-          <w:szCs w:val="24"/>
-        </w:rPr>
-      </w:pPr>
-      <w:r>
-        <w:rPr>
-          <w:b w:val="1"/>
-          <w:sz w:val="24"/>
-          <w:szCs w:val="24"/>
-          <w:rtl w:val="0"/>
-        </w:rPr>
-        <w:t xml:space="preserve">Αποτέλεσμα:</w:t>
+        <w:spacing w:before="180" w:after="180"/>
+        <w:rPr>
+          <w:b/>
+          <w:sz w:val="24"/>
+          <w:szCs w:val="24"/>
+        </w:rPr>
+      </w:pPr>
+      <w:r>
+        <w:rPr>
+          <w:b/>
+          <w:sz w:val="24"/>
+          <w:szCs w:val="24"/>
+        </w:rPr>
+        <w:t>Αποτέλεσμα:</w:t>
       </w:r>
     </w:p>
     <w:p>
@@ -511,20 +446,18 @@
           <w:ilvl w:val="0"/>
           <w:numId w:val="1"/>
         </w:numPr>
-        <w:spacing w:after="0" w:afterAutospacing="0" w:before="180" w:lineRule="auto"/>
-        <w:ind w:left="720" w:hanging="360"/>
-        <w:rPr>
-          <w:sz w:val="24"/>
-          <w:szCs w:val="24"/>
-        </w:rPr>
-      </w:pPr>
-      <w:r>
-        <w:rPr>
-          <w:sz w:val="24"/>
-          <w:szCs w:val="24"/>
-          <w:rtl w:val="0"/>
-        </w:rPr>
-        <w:t xml:space="preserve">1ος: Φέτελ (Ferrari)</w:t>
+        <w:spacing w:before="180"/>
+        <w:rPr>
+          <w:sz w:val="24"/>
+          <w:szCs w:val="24"/>
+        </w:rPr>
+      </w:pPr>
+      <w:r>
+        <w:rPr>
+          <w:sz w:val="24"/>
+          <w:szCs w:val="24"/>
+        </w:rPr>
+        <w:t>1ος: Φέτελ (Ferrari)</w:t>
       </w:r>
     </w:p>
     <w:p>
@@ -533,182 +466,172 @@
           <w:ilvl w:val="0"/>
           <w:numId w:val="1"/>
         </w:numPr>
-        <w:spacing w:after="180" w:before="0" w:beforeAutospacing="0" w:lineRule="auto"/>
-        <w:ind w:left="720" w:hanging="360"/>
-        <w:rPr>
-          <w:sz w:val="24"/>
-          <w:szCs w:val="24"/>
-        </w:rPr>
-      </w:pPr>
-      <w:r>
-        <w:rPr>
-          <w:sz w:val="24"/>
-          <w:szCs w:val="24"/>
-          <w:rtl w:val="0"/>
-        </w:rPr>
-        <w:t xml:space="preserve">2ος: Χάμιλτον (Mercedes)</w:t>
-      </w:r>
-    </w:p>
-    <w:p>
-      <w:pPr>
-        <w:rPr/>
-      </w:pPr>
-      <w:r>
-        <w:pict>
-          <v:rect style="width:0.0pt;height:1.5pt" o:hr="t" o:hrstd="t" o:hralign="center" fillcolor="#A0A0A0" stroked="f"/>
+        <w:spacing w:after="180"/>
+        <w:rPr>
+          <w:sz w:val="24"/>
+          <w:szCs w:val="24"/>
+        </w:rPr>
+      </w:pPr>
+      <w:r>
+        <w:rPr>
+          <w:sz w:val="24"/>
+          <w:szCs w:val="24"/>
+        </w:rPr>
+        <w:t>2ος: Χάμιλτον (Mercedes)</w:t>
+      </w:r>
+    </w:p>
+    <w:p>
+      <w:r>
+        <w:rPr>
+          <w:noProof/>
+        </w:rPr>
+      </w:r>
+      <w:r>
+        <w:rPr>
+          <w:noProof/>
+        </w:rPr>
+        <w:pict w14:anchorId="4EF77EEC">
+          <v:rect id="_x0000_i1027" alt="" style="width:415.3pt;height:.05pt;mso-width-percent:0;mso-height-percent:0;mso-width-percent:0;mso-height-percent:0" o:hralign="center" o:hrstd="t" o:hr="t" fillcolor="#a0a0a0" stroked="f"/>
         </w:pict>
       </w:r>
-      <w:r>
-        <w:rPr>
-          <w:rtl w:val="0"/>
-        </w:rPr>
-      </w:r>
-    </w:p>
-    <w:p>
-      <w:pPr>
-        <w:pStyle w:val="Heading3"/>
+    </w:p>
+    <w:p>
+      <w:pPr>
+        <w:pStyle w:val="3"/>
         <w:keepNext w:val="0"/>
         <w:keepLines w:val="0"/>
-        <w:spacing w:before="280" w:lineRule="auto"/>
-        <w:rPr>
-          <w:b w:val="1"/>
+        <w:spacing w:before="280"/>
+        <w:rPr>
+          <w:b/>
           <w:color w:val="000000"/>
           <w:sz w:val="26"/>
           <w:szCs w:val="26"/>
         </w:rPr>
       </w:pPr>
-      <w:bookmarkStart w:colFirst="0" w:colLast="0" w:name="_rpqd2v97vptv" w:id="6"/>
+      <w:bookmarkStart w:id="6" w:name="_rpqd2v97vptv" w:colFirst="0" w:colLast="0"/>
       <w:bookmarkEnd w:id="6"/>
       <w:r>
         <w:rPr>
-          <w:b w:val="1"/>
+          <w:b/>
           <w:color w:val="000000"/>
           <w:sz w:val="26"/>
           <w:szCs w:val="26"/>
-          <w:rtl w:val="0"/>
-        </w:rPr>
-        <w:t xml:space="preserve">2019: Η πρώτη νίκη του Λεκλέρ, η τακτική του Φέτελ</w:t>
-      </w:r>
-    </w:p>
-    <w:p>
-      <w:pPr>
-        <w:spacing w:after="180" w:before="180" w:lineRule="auto"/>
-        <w:rPr>
-          <w:sz w:val="24"/>
-          <w:szCs w:val="24"/>
-        </w:rPr>
-      </w:pPr>
-      <w:r>
-        <w:rPr>
-          <w:sz w:val="24"/>
-          <w:szCs w:val="24"/>
-          <w:rtl w:val="0"/>
-        </w:rPr>
-        <w:t xml:space="preserve">Το 2019 γράφτηκε ιστορία,</w:t>
-      </w:r>
-    </w:p>
-    <w:p>
-      <w:pPr>
-        <w:spacing w:after="180" w:before="180" w:lineRule="auto"/>
-        <w:rPr>
-          <w:sz w:val="24"/>
-          <w:szCs w:val="24"/>
-        </w:rPr>
-      </w:pPr>
-      <w:r>
-        <w:rPr>
-          <w:sz w:val="24"/>
-          <w:szCs w:val="24"/>
-          <w:rtl w:val="0"/>
+        </w:rPr>
+        <w:t>2019: Η πρώτη νίκη του Λεκλέρ, η τακτική του Φέτελ</w:t>
+      </w:r>
+    </w:p>
+    <w:p>
+      <w:pPr>
+        <w:spacing w:before="180" w:after="180"/>
+        <w:rPr>
+          <w:sz w:val="24"/>
+          <w:szCs w:val="24"/>
+        </w:rPr>
+      </w:pPr>
+      <w:r>
+        <w:rPr>
+          <w:sz w:val="24"/>
+          <w:szCs w:val="24"/>
+        </w:rPr>
+        <w:t>Το 2019 γράφτηκε ιστορία,</w:t>
+      </w:r>
+    </w:p>
+    <w:p>
+      <w:pPr>
+        <w:spacing w:before="180" w:after="180"/>
+        <w:rPr>
+          <w:sz w:val="24"/>
+          <w:szCs w:val="24"/>
+        </w:rPr>
+      </w:pPr>
+      <w:r>
+        <w:rPr>
+          <w:sz w:val="24"/>
+          <w:szCs w:val="24"/>
         </w:rPr>
         <w:t xml:space="preserve"> Ο Σαρλ Λεκλέρ κατέκτησε την πρώτη του νίκη στη Formula 1, δίνοντας στη Ferrari ακόμη έναν θρίαμβο στο βελγικό σιρκουί.</w:t>
       </w:r>
     </w:p>
     <w:p>
       <w:pPr>
-        <w:spacing w:after="180" w:before="180" w:lineRule="auto"/>
-        <w:rPr>
-          <w:sz w:val="24"/>
-          <w:szCs w:val="24"/>
-        </w:rPr>
-      </w:pPr>
-      <w:r>
-        <w:rPr>
-          <w:sz w:val="24"/>
-          <w:szCs w:val="24"/>
-          <w:rtl w:val="0"/>
-        </w:rPr>
-        <w:t xml:space="preserve">Ο νεαρός Μονεγάσκος ξεκίνησε από την pole και οδήγησε με ωριμότητα ενάντια σε έναν ταχύτερο στο τέλος Χάμιλτον.</w:t>
-      </w:r>
-    </w:p>
-    <w:p>
-      <w:pPr>
-        <w:spacing w:after="180" w:before="180" w:lineRule="auto"/>
-        <w:rPr>
-          <w:sz w:val="24"/>
-          <w:szCs w:val="24"/>
-        </w:rPr>
-      </w:pPr>
-      <w:r>
-        <w:rPr>
-          <w:sz w:val="24"/>
-          <w:szCs w:val="24"/>
-          <w:rtl w:val="0"/>
+        <w:spacing w:before="180" w:after="180"/>
+        <w:rPr>
+          <w:sz w:val="24"/>
+          <w:szCs w:val="24"/>
+        </w:rPr>
+      </w:pPr>
+      <w:r>
+        <w:rPr>
+          <w:sz w:val="24"/>
+          <w:szCs w:val="24"/>
+        </w:rPr>
+        <w:t>Ο νεαρός Μονεγάσκος ξεκίνησε από την pole και οδήγησε με ωριμότητα ενάντια σε έναν ταχύτερο στο τέλος Χάμιλτον.</w:t>
+      </w:r>
+    </w:p>
+    <w:p>
+      <w:pPr>
+        <w:spacing w:before="180" w:after="180"/>
+        <w:rPr>
+          <w:sz w:val="24"/>
+          <w:szCs w:val="24"/>
+        </w:rPr>
+      </w:pPr>
+      <w:r>
+        <w:rPr>
+          <w:sz w:val="24"/>
+          <w:szCs w:val="24"/>
         </w:rPr>
         <w:t xml:space="preserve">Ιδιαίτερη σημασία είχε ο ρόλος του Σεμπάστιαν Φέτελ, ο οποίος, αν και εκτός μάχης νίκης, κράτησε πίσω του τους Hamilton και Bottas για αρκετούς γύρους, προσφέροντας στρατηγική κάλυψη στον teammate του. </w:t>
       </w:r>
     </w:p>
     <w:p>
       <w:pPr>
-        <w:spacing w:after="180" w:before="180" w:lineRule="auto"/>
-        <w:rPr>
-          <w:sz w:val="24"/>
-          <w:szCs w:val="24"/>
-        </w:rPr>
-      </w:pPr>
-      <w:r>
-        <w:rPr>
-          <w:sz w:val="24"/>
-          <w:szCs w:val="24"/>
-          <w:rtl w:val="0"/>
-        </w:rPr>
-        <w:t xml:space="preserve">Ήταν μια έξυπνη ομαδική στρατηγική της Ferrari.</w:t>
-      </w:r>
-    </w:p>
-    <w:p>
-      <w:pPr>
-        <w:spacing w:after="180" w:before="180" w:lineRule="auto"/>
-        <w:rPr>
-          <w:sz w:val="24"/>
-          <w:szCs w:val="24"/>
-        </w:rPr>
-      </w:pPr>
-      <w:r>
-        <w:rPr>
-          <w:sz w:val="24"/>
-          <w:szCs w:val="24"/>
-          <w:rtl w:val="0"/>
-        </w:rPr>
-        <w:t xml:space="preserve">Η νίκη του Λεκλέρ ήρθε μέσα σε βαρύ κλίμα, μία μέρα μετά τον θάνατο του φίλου και συναθλητή του, Anthoine Hubert, στον αγώνα της Formula 2 με τον Μονεγασκο να αφιερώνει την νίκη στον Hubert.</w:t>
-      </w:r>
-    </w:p>
-    <w:p>
-      <w:pPr>
-        <w:spacing w:after="180" w:before="180" w:lineRule="auto"/>
-        <w:rPr>
-          <w:b w:val="1"/>
-          <w:sz w:val="24"/>
-          <w:szCs w:val="24"/>
-        </w:rPr>
-      </w:pPr>
-      <w:r>
-        <w:rPr>
-          <w:b w:val="1"/>
-          <w:sz w:val="24"/>
-          <w:szCs w:val="24"/>
-          <w:rtl w:val="0"/>
-        </w:rPr>
-        <w:t xml:space="preserve">Αποτέλεσμα:</w:t>
+        <w:spacing w:before="180" w:after="180"/>
+        <w:rPr>
+          <w:sz w:val="24"/>
+          <w:szCs w:val="24"/>
+        </w:rPr>
+      </w:pPr>
+      <w:r>
+        <w:rPr>
+          <w:sz w:val="24"/>
+          <w:szCs w:val="24"/>
+        </w:rPr>
+        <w:t>Ήταν μια έξυπνη ομαδική στρατηγική της Ferrari.</w:t>
+      </w:r>
+    </w:p>
+    <w:p>
+      <w:pPr>
+        <w:spacing w:before="180" w:after="180"/>
+        <w:rPr>
+          <w:sz w:val="24"/>
+          <w:szCs w:val="24"/>
+        </w:rPr>
+      </w:pPr>
+      <w:r>
+        <w:rPr>
+          <w:sz w:val="24"/>
+          <w:szCs w:val="24"/>
+        </w:rPr>
+        <w:t>Η νίκη του Λεκλέρ ήρθε μέσα σε βαρύ κλίμα, μία μέρα μετά τον θάνατο του φίλου και συναθλητή του, Anthoine Hubert, στον αγώνα της Formula 2 με τον Μονεγασκο να αφιερώνει την νίκη στον Hubert.</w:t>
+      </w:r>
+    </w:p>
+    <w:p>
+      <w:pPr>
+        <w:spacing w:before="180" w:after="180"/>
+        <w:rPr>
+          <w:b/>
+          <w:sz w:val="24"/>
+          <w:szCs w:val="24"/>
+        </w:rPr>
+      </w:pPr>
+      <w:r>
+        <w:rPr>
+          <w:b/>
+          <w:sz w:val="24"/>
+          <w:szCs w:val="24"/>
+        </w:rPr>
+        <w:t>Αποτέλεσμα:</w:t>
       </w:r>
     </w:p>
     <w:p>
@@ -717,20 +640,18 @@
           <w:ilvl w:val="0"/>
           <w:numId w:val="2"/>
         </w:numPr>
-        <w:spacing w:after="0" w:afterAutospacing="0" w:before="180" w:lineRule="auto"/>
-        <w:ind w:left="720" w:hanging="360"/>
-        <w:rPr>
-          <w:sz w:val="24"/>
-          <w:szCs w:val="24"/>
-        </w:rPr>
-      </w:pPr>
-      <w:r>
-        <w:rPr>
-          <w:sz w:val="24"/>
-          <w:szCs w:val="24"/>
-          <w:rtl w:val="0"/>
-        </w:rPr>
-        <w:t xml:space="preserve">1ος: Λεκλέρ (Ferrari)</w:t>
+        <w:spacing w:before="180"/>
+        <w:rPr>
+          <w:sz w:val="24"/>
+          <w:szCs w:val="24"/>
+        </w:rPr>
+      </w:pPr>
+      <w:r>
+        <w:rPr>
+          <w:sz w:val="24"/>
+          <w:szCs w:val="24"/>
+        </w:rPr>
+        <w:t>1ος: Λεκλέρ (Ferrari)</w:t>
       </w:r>
     </w:p>
     <w:p>
@@ -739,112 +660,102 @@
           <w:ilvl w:val="0"/>
           <w:numId w:val="2"/>
         </w:numPr>
-        <w:spacing w:after="180" w:before="0" w:beforeAutospacing="0" w:lineRule="auto"/>
-        <w:ind w:left="720" w:hanging="360"/>
-        <w:rPr>
-          <w:sz w:val="24"/>
-          <w:szCs w:val="24"/>
-        </w:rPr>
-      </w:pPr>
-      <w:r>
-        <w:rPr>
-          <w:sz w:val="24"/>
-          <w:szCs w:val="24"/>
-          <w:rtl w:val="0"/>
-        </w:rPr>
-        <w:t xml:space="preserve">2ος: Χάμιλτον (Mercedes)</w:t>
-      </w:r>
-    </w:p>
-    <w:p>
-      <w:pPr>
-        <w:spacing w:after="180" w:before="180" w:lineRule="auto"/>
-        <w:rPr>
-          <w:sz w:val="24"/>
-          <w:szCs w:val="24"/>
-        </w:rPr>
-      </w:pPr>
-      <w:r>
-        <w:rPr>
-          <w:sz w:val="24"/>
-          <w:szCs w:val="24"/>
-          <w:rtl w:val="0"/>
-        </w:rPr>
+        <w:spacing w:after="180"/>
+        <w:rPr>
+          <w:sz w:val="24"/>
+          <w:szCs w:val="24"/>
+        </w:rPr>
+      </w:pPr>
+      <w:r>
+        <w:rPr>
+          <w:sz w:val="24"/>
+          <w:szCs w:val="24"/>
+        </w:rPr>
+        <w:t>2ος: Χάμιλτον (Mercedes)</w:t>
+      </w:r>
+    </w:p>
+    <w:p>
+      <w:pPr>
+        <w:spacing w:before="180" w:after="180"/>
+        <w:rPr>
+          <w:sz w:val="24"/>
+          <w:szCs w:val="24"/>
+        </w:rPr>
+      </w:pPr>
+      <w:r>
+        <w:rPr>
+          <w:sz w:val="24"/>
+          <w:szCs w:val="24"/>
+        </w:rPr>
+        <w:lastRenderedPageBreak/>
         <w:t xml:space="preserve">Αν και η Mercedes κυριάρχησε  στα πρωτάθληματα κατά τη διάρκεια της υβριδικής εποχής, η Ferrari έδειξε τη δύναμή της σε συγκεκριμένες πίστες όπως το Σπα. </w:t>
       </w:r>
     </w:p>
     <w:p>
       <w:pPr>
-        <w:spacing w:after="180" w:before="180" w:lineRule="auto"/>
-        <w:rPr>
-          <w:sz w:val="24"/>
-          <w:szCs w:val="24"/>
-        </w:rPr>
-      </w:pPr>
-      <w:r>
-        <w:rPr>
-          <w:sz w:val="24"/>
-          <w:szCs w:val="24"/>
-          <w:rtl w:val="0"/>
-        </w:rPr>
-        <w:t xml:space="preserve">Από το 2017 έως το 2019, η Scuderia πέτυχε δύο νίκες έναντι μίας της Mercedes, σε μια από τις πιο απαιτητικές διαδρομές του καλενταριού.</w:t>
-      </w:r>
-    </w:p>
-    <w:p>
-      <w:pPr>
-        <w:spacing w:after="180" w:before="180" w:lineRule="auto"/>
-        <w:rPr>
-          <w:sz w:val="24"/>
-          <w:szCs w:val="24"/>
-        </w:rPr>
-      </w:pPr>
-      <w:r>
-        <w:rPr>
-          <w:sz w:val="24"/>
-          <w:szCs w:val="24"/>
-          <w:rtl w:val="0"/>
+        <w:spacing w:before="180" w:after="180"/>
+        <w:rPr>
+          <w:sz w:val="24"/>
+          <w:szCs w:val="24"/>
+        </w:rPr>
+      </w:pPr>
+      <w:r>
+        <w:rPr>
+          <w:sz w:val="24"/>
+          <w:szCs w:val="24"/>
+        </w:rPr>
+        <w:t>Από το 2017 έως το 2019, η Scuderia πέτυχε δύο νίκες έναντι μίας της Mercedes, σε μια από τις πιο απαιτητικές διαδρομές του καλενταριού.</w:t>
+      </w:r>
+    </w:p>
+    <w:p>
+      <w:pPr>
+        <w:spacing w:before="180" w:after="180"/>
+        <w:rPr>
+          <w:sz w:val="24"/>
+          <w:szCs w:val="24"/>
+        </w:rPr>
+      </w:pPr>
+      <w:r>
+        <w:rPr>
+          <w:sz w:val="24"/>
+          <w:szCs w:val="24"/>
         </w:rPr>
         <w:t xml:space="preserve">Το Σπα αναδείχθηκε σε έδαφος όπου η ισχύς και η καθαρή ταχύτητα μπορούσαν να επισκιάσουν την τεχνική υπεροχή. </w:t>
       </w:r>
     </w:p>
     <w:p>
       <w:pPr>
-        <w:spacing w:after="180" w:before="180" w:lineRule="auto"/>
-        <w:rPr>
-          <w:sz w:val="24"/>
-          <w:szCs w:val="24"/>
-        </w:rPr>
-      </w:pPr>
-      <w:r>
-        <w:rPr>
-          <w:sz w:val="24"/>
-          <w:szCs w:val="24"/>
-          <w:rtl w:val="0"/>
-        </w:rPr>
-        <w:t xml:space="preserve">Και σε αυτόν τον τομέα, η Ferrari της εποχής, αν και όχι τέλεια, ήταν ικανή να κοιτάξει κατάματα τον κυρίαρχο αντίπαλό της.</w:t>
-      </w:r>
-    </w:p>
-    <w:p>
-      <w:pPr>
-        <w:rPr/>
-      </w:pPr>
-      <w:r>
-        <w:rPr>
-          <w:rtl w:val="0"/>
-        </w:rPr>
-      </w:r>
-    </w:p>
+        <w:spacing w:before="180" w:after="180"/>
+        <w:rPr>
+          <w:sz w:val="24"/>
+          <w:szCs w:val="24"/>
+        </w:rPr>
+      </w:pPr>
+      <w:r>
+        <w:rPr>
+          <w:sz w:val="24"/>
+          <w:szCs w:val="24"/>
+        </w:rPr>
+        <w:t>Και σε αυτόν τον τομέα, η Ferrari της εποχής, αν και όχι τέλεια, ήταν ικανή να κοιτάξει κατάματα τον κυρίαρχο αντίπαλό της.</w:t>
+      </w:r>
+    </w:p>
+    <w:p/>
     <w:sectPr>
-      <w:pgSz w:h="16834" w:w="11909" w:orient="portrait"/>
-      <w:pgMar w:bottom="1440" w:top="1440" w:left="1440" w:right="1440" w:header="720" w:footer="720"/>
+      <w:pgSz w:w="11909" w:h="16834"/>
+      <w:pgMar w:top="1440" w:right="1440" w:bottom="1440" w:left="1440" w:header="720" w:footer="720" w:gutter="0"/>
       <w:pgNumType w:start="1"/>
+      <w:cols w:space="720"/>
     </w:sectPr>
   </w:body>
 </w:document>
 </file>
 
 <file path=word/numbering.xml><?xml version="1.0" encoding="utf-8"?>
-<w:numbering xmlns:mc="http://schemas.openxmlformats.org/markup-compatibility/2006" xmlns:o="urn:schemas-microsoft-com:office:office" xmlns:r="http://schemas.openxmlformats.org/officeDocument/2006/relationships" xmlns:m="http://schemas.openxmlformats.org/officeDocument/2006/math" xmlns:v="urn:schemas-microsoft-com:vml" xmlns:wp="http://schemas.openxmlformats.org/drawingml/2006/wordprocessingDrawing" xmlns:w10="urn:schemas-microsoft-com:office:word" xmlns:w="http://schemas.openxmlformats.org/wordprocessingml/2006/main" xmlns:wne="http://schemas.microsoft.com/office/word/2006/wordml" xmlns:sl="http://schemas.openxmlformats.org/schemaLibrary/2006/main" xmlns:a="http://schemas.openxmlformats.org/drawingml/2006/main" xmlns:pic="http://schemas.openxmlformats.org/drawingml/2006/picture" xmlns:c="http://schemas.openxmlformats.org/drawingml/2006/chart" xmlns:lc="http://schemas.openxmlformats.org/drawingml/2006/lockedCanvas" xmlns:dgm="http://schemas.openxmlformats.org/drawingml/2006/diagram" xmlns:wps="http://schemas.microsoft.com/office/word/2010/wordprocessingShape" xmlns:wpg="http://schemas.microsoft.com/office/word/2010/wordprocessingGroup" xmlns:w14="http://schemas.microsoft.com/office/word/2010/wordml" xmlns:w15="http://schemas.microsoft.com/office/word/2012/wordml" xmlns:w16="http://schemas.microsoft.com/office/word/2018/wordml" xmlns:w16cex="http://schemas.microsoft.com/office/word/2018/wordml/cex" xmlns:w16cid="http://schemas.microsoft.com/office/word/2016/wordml/cid" xmlns="http://schemas.microsoft.com/office/tasks/2019/documenttasks" xmlns:cr="http://schemas.microsoft.com/office/comments/2020/reactions">
-  <w:abstractNum w:abstractNumId="1">
+<w:numbering xmlns:wpc="http://schemas.microsoft.com/office/word/2010/wordprocessingCanvas" xmlns:cx="http://schemas.microsoft.com/office/drawing/2014/chartex" xmlns:cx1="http://schemas.microsoft.com/office/drawing/2015/9/8/chartex" xmlns:cx2="http://schemas.microsoft.com/office/drawing/2015/10/21/chartex" xmlns:cx3="http://schemas.microsoft.com/office/drawing/2016/5/9/chartex" xmlns:cx4="http://schemas.microsoft.com/office/drawing/2016/5/10/chartex" xmlns:cx5="http://schemas.microsoft.com/office/drawing/2016/5/11/chartex" xmlns:cx6="http://schemas.microsoft.com/office/drawing/2016/5/12/chartex" xmlns:cx7="http://schemas.microsoft.com/office/drawing/2016/5/13/chartex" xmlns:cx8="http://schemas.microsoft.com/office/drawing/2016/5/14/chartex" xmlns:mc="http://schemas.openxmlformats.org/markup-compatibility/2006" xmlns:aink="http://schemas.microsoft.com/office/drawing/2016/ink" xmlns:am3d="http://schemas.microsoft.com/office/drawing/2017/model3d" xmlns:o="urn:schemas-microsoft-com:office:office" xmlns:oel="http://schemas.microsoft.com/office/2019/extlst" xmlns:r="http://schemas.openxmlformats.org/officeDocument/2006/relationships" xmlns:m="http://schemas.openxmlformats.org/officeDocument/2006/math" xmlns:v="urn:schemas-microsoft-com:vml" xmlns:wp14="http://schemas.microsoft.com/office/word/2010/wordprocessingDrawing" xmlns:wp="http://schemas.openxmlformats.org/drawingml/2006/wordprocessingDrawing" xmlns:w10="urn:schemas-microsoft-com:office:word" xmlns:w="http://schemas.openxmlformats.org/wordprocessingml/2006/main" xmlns:w14="http://schemas.microsoft.com/office/word/2010/wordml" xmlns:w15="http://schemas.microsoft.com/office/word/2012/wordml" xmlns:w16cex="http://schemas.microsoft.com/office/word/2018/wordml/cex" xmlns:w16cid="http://schemas.microsoft.com/office/word/2016/wordml/cid" xmlns:w16="http://schemas.microsoft.com/office/word/2018/wordml" xmlns:w16du="http://schemas.microsoft.com/office/word/2023/wordml/word16du" xmlns:w16sdtdh="http://schemas.microsoft.com/office/word/2020/wordml/sdtdatahash" xmlns:w16sdtfl="http://schemas.microsoft.com/office/word/2024/wordml/sdtformatlock" xmlns:w16se="http://schemas.microsoft.com/office/word/2015/wordml/symex" xmlns:wpg="http://schemas.microsoft.com/office/word/2010/wordprocessingGroup" xmlns:wpi="http://schemas.microsoft.com/office/word/2010/wordprocessingInk" xmlns:wne="http://schemas.microsoft.com/office/word/2006/wordml" xmlns:wps="http://schemas.microsoft.com/office/word/2010/wordprocessingShape" mc:Ignorable="w14 w15 w16se w16cid w16 w16cex w16sdtdh w16sdtfl w16du wp14">
+  <w:abstractNum w:abstractNumId="0" w15:restartNumberingAfterBreak="0">
+    <w:nsid w:val="01C34664"/>
+    <w:multiLevelType w:val="multilevel"/>
+    <w:tmpl w:val="8104FEF8"/>
     <w:lvl w:ilvl="0">
       <w:start w:val="1"/>
       <w:numFmt w:val="bullet"/>
@@ -961,7 +872,10 @@
       </w:rPr>
     </w:lvl>
   </w:abstractNum>
-  <w:abstractNum w:abstractNumId="2">
+  <w:abstractNum w:abstractNumId="1" w15:restartNumberingAfterBreak="0">
+    <w:nsid w:val="0F305FC3"/>
+    <w:multiLevelType w:val="multilevel"/>
+    <w:tmpl w:val="63B0F4D0"/>
     <w:lvl w:ilvl="0">
       <w:start w:val="1"/>
       <w:numFmt w:val="bullet"/>
@@ -1078,7 +992,10 @@
       </w:rPr>
     </w:lvl>
   </w:abstractNum>
-  <w:abstractNum w:abstractNumId="3">
+  <w:abstractNum w:abstractNumId="2" w15:restartNumberingAfterBreak="0">
+    <w:nsid w:val="4DD8243F"/>
+    <w:multiLevelType w:val="multilevel"/>
+    <w:tmpl w:val="8B20D700"/>
     <w:lvl w:ilvl="0">
       <w:start w:val="1"/>
       <w:numFmt w:val="bullet"/>
@@ -1195,27 +1112,27 @@
       </w:rPr>
     </w:lvl>
   </w:abstractNum>
-  <w:num w:numId="1">
+  <w:num w:numId="1" w16cid:durableId="622155994">
     <w:abstractNumId w:val="1"/>
   </w:num>
-  <w:num w:numId="2">
+  <w:num w:numId="2" w16cid:durableId="1849564603">
+    <w:abstractNumId w:val="0"/>
+  </w:num>
+  <w:num w:numId="3" w16cid:durableId="502745120">
     <w:abstractNumId w:val="2"/>
-  </w:num>
-  <w:num w:numId="3">
-    <w:abstractNumId w:val="3"/>
   </w:num>
 </w:numbering>
 </file>
 
 <file path=word/styles.xml><?xml version="1.0" encoding="utf-8"?>
-<w:styles xmlns:mc="http://schemas.openxmlformats.org/markup-compatibility/2006" xmlns:o="urn:schemas-microsoft-com:office:office" xmlns:r="http://schemas.openxmlformats.org/officeDocument/2006/relationships" xmlns:m="http://schemas.openxmlformats.org/officeDocument/2006/math" xmlns:v="urn:schemas-microsoft-com:vml" xmlns:wp="http://schemas.openxmlformats.org/drawingml/2006/wordprocessingDrawing" xmlns:w10="urn:schemas-microsoft-com:office:word" xmlns:w="http://schemas.openxmlformats.org/wordprocessingml/2006/main" xmlns:wne="http://schemas.microsoft.com/office/word/2006/wordml" xmlns:sl="http://schemas.openxmlformats.org/schemaLibrary/2006/main" xmlns:a="http://schemas.openxmlformats.org/drawingml/2006/main" xmlns:pic="http://schemas.openxmlformats.org/drawingml/2006/picture" xmlns:c="http://schemas.openxmlformats.org/drawingml/2006/chart" xmlns:lc="http://schemas.openxmlformats.org/drawingml/2006/lockedCanvas" xmlns:dgm="http://schemas.openxmlformats.org/drawingml/2006/diagram" xmlns:wps="http://schemas.microsoft.com/office/word/2010/wordprocessingShape" xmlns:wpg="http://schemas.microsoft.com/office/word/2010/wordprocessingGroup" xmlns:w14="http://schemas.microsoft.com/office/word/2010/wordml" xmlns:w15="http://schemas.microsoft.com/office/word/2012/wordml" xmlns:w16="http://schemas.microsoft.com/office/word/2018/wordml" xmlns:w16cex="http://schemas.microsoft.com/office/word/2018/wordml/cex" xmlns:w16cid="http://schemas.microsoft.com/office/word/2016/wordml/cid" xmlns="http://schemas.microsoft.com/office/tasks/2019/documenttasks" xmlns:cr="http://schemas.microsoft.com/office/comments/2020/reactions">
+<w:styles xmlns:mc="http://schemas.openxmlformats.org/markup-compatibility/2006" xmlns:r="http://schemas.openxmlformats.org/officeDocument/2006/relationships" xmlns:w="http://schemas.openxmlformats.org/wordprocessingml/2006/main" xmlns:w14="http://schemas.microsoft.com/office/word/2010/wordml" xmlns:w15="http://schemas.microsoft.com/office/word/2012/wordml" xmlns:w16cex="http://schemas.microsoft.com/office/word/2018/wordml/cex" xmlns:w16cid="http://schemas.microsoft.com/office/word/2016/wordml/cid" xmlns:w16="http://schemas.microsoft.com/office/word/2018/wordml" xmlns:w16du="http://schemas.microsoft.com/office/word/2023/wordml/word16du" xmlns:w16sdtdh="http://schemas.microsoft.com/office/word/2020/wordml/sdtdatahash" xmlns:w16sdtfl="http://schemas.microsoft.com/office/word/2024/wordml/sdtformatlock" xmlns:w16se="http://schemas.microsoft.com/office/word/2015/wordml/symex" mc:Ignorable="w14 w15 w16se w16cid w16 w16cex w16sdtdh w16sdtfl w16du">
   <w:docDefaults>
     <w:rPrDefault>
       <w:rPr>
-        <w:rFonts w:ascii="Arial" w:cs="Arial" w:eastAsia="Arial" w:hAnsi="Arial"/>
+        <w:rFonts w:ascii="Arial" w:eastAsia="Arial" w:hAnsi="Arial" w:cs="Arial"/>
         <w:sz w:val="22"/>
         <w:szCs w:val="22"/>
-        <w:lang w:val="el"/>
+        <w:lang w:val="el" w:eastAsia="el-GR" w:bidi="ar-SA"/>
       </w:rPr>
     </w:rPrDefault>
     <w:pPrDefault>
@@ -1224,69 +1141,455 @@
       </w:pPr>
     </w:pPrDefault>
   </w:docDefaults>
-  <w:style w:type="paragraph" w:styleId="Normal" w:default="1">
-    <w:name w:val="normal"/>
+  <w:latentStyles w:defLockedState="0" w:defUIPriority="99" w:defSemiHidden="0" w:defUnhideWhenUsed="0" w:defQFormat="0" w:count="376">
+    <w:lsdException w:name="Normal" w:uiPriority="0" w:qFormat="1"/>
+    <w:lsdException w:name="heading 1" w:uiPriority="9" w:qFormat="1"/>
+    <w:lsdException w:name="heading 2" w:semiHidden="1" w:uiPriority="9" w:unhideWhenUsed="1" w:qFormat="1"/>
+    <w:lsdException w:name="heading 3" w:semiHidden="1" w:uiPriority="9" w:unhideWhenUsed="1" w:qFormat="1"/>
+    <w:lsdException w:name="heading 4" w:semiHidden="1" w:uiPriority="9" w:unhideWhenUsed="1" w:qFormat="1"/>
+    <w:lsdException w:name="heading 5" w:semiHidden="1" w:uiPriority="9" w:unhideWhenUsed="1" w:qFormat="1"/>
+    <w:lsdException w:name="heading 6" w:semiHidden="1" w:uiPriority="9" w:unhideWhenUsed="1" w:qFormat="1"/>
+    <w:lsdException w:name="heading 7" w:semiHidden="1" w:uiPriority="9" w:unhideWhenUsed="1" w:qFormat="1"/>
+    <w:lsdException w:name="heading 8" w:semiHidden="1" w:uiPriority="9" w:unhideWhenUsed="1" w:qFormat="1"/>
+    <w:lsdException w:name="heading 9" w:semiHidden="1" w:uiPriority="9" w:unhideWhenUsed="1" w:qFormat="1"/>
+    <w:lsdException w:name="index 1" w:semiHidden="1" w:unhideWhenUsed="1"/>
+    <w:lsdException w:name="index 2" w:semiHidden="1" w:unhideWhenUsed="1"/>
+    <w:lsdException w:name="index 3" w:semiHidden="1" w:unhideWhenUsed="1"/>
+    <w:lsdException w:name="index 4" w:semiHidden="1" w:unhideWhenUsed="1"/>
+    <w:lsdException w:name="index 5" w:semiHidden="1" w:unhideWhenUsed="1"/>
+    <w:lsdException w:name="index 6" w:semiHidden="1" w:unhideWhenUsed="1"/>
+    <w:lsdException w:name="index 7" w:semiHidden="1" w:unhideWhenUsed="1"/>
+    <w:lsdException w:name="index 8" w:semiHidden="1" w:unhideWhenUsed="1"/>
+    <w:lsdException w:name="index 9" w:semiHidden="1" w:unhideWhenUsed="1"/>
+    <w:lsdException w:name="toc 1" w:semiHidden="1" w:uiPriority="39" w:unhideWhenUsed="1"/>
+    <w:lsdException w:name="toc 2" w:semiHidden="1" w:uiPriority="39" w:unhideWhenUsed="1"/>
+    <w:lsdException w:name="toc 3" w:semiHidden="1" w:uiPriority="39" w:unhideWhenUsed="1"/>
+    <w:lsdException w:name="toc 4" w:semiHidden="1" w:uiPriority="39" w:unhideWhenUsed="1"/>
+    <w:lsdException w:name="toc 5" w:semiHidden="1" w:uiPriority="39" w:unhideWhenUsed="1"/>
+    <w:lsdException w:name="toc 6" w:semiHidden="1" w:uiPriority="39" w:unhideWhenUsed="1"/>
+    <w:lsdException w:name="toc 7" w:semiHidden="1" w:uiPriority="39" w:unhideWhenUsed="1"/>
+    <w:lsdException w:name="toc 8" w:semiHidden="1" w:uiPriority="39" w:unhideWhenUsed="1"/>
+    <w:lsdException w:name="toc 9" w:semiHidden="1" w:uiPriority="39" w:unhideWhenUsed="1"/>
+    <w:lsdException w:name="Normal Indent" w:semiHidden="1" w:unhideWhenUsed="1"/>
+    <w:lsdException w:name="footnote text" w:semiHidden="1" w:unhideWhenUsed="1"/>
+    <w:lsdException w:name="annotation text" w:semiHidden="1" w:unhideWhenUsed="1"/>
+    <w:lsdException w:name="header" w:semiHidden="1" w:unhideWhenUsed="1"/>
+    <w:lsdException w:name="footer" w:semiHidden="1" w:unhideWhenUsed="1"/>
+    <w:lsdException w:name="index heading" w:semiHidden="1" w:unhideWhenUsed="1"/>
+    <w:lsdException w:name="caption" w:semiHidden="1" w:uiPriority="35" w:unhideWhenUsed="1" w:qFormat="1"/>
+    <w:lsdException w:name="table of figures" w:semiHidden="1" w:unhideWhenUsed="1"/>
+    <w:lsdException w:name="envelope address" w:semiHidden="1" w:unhideWhenUsed="1"/>
+    <w:lsdException w:name="envelope return" w:semiHidden="1" w:unhideWhenUsed="1"/>
+    <w:lsdException w:name="footnote reference" w:semiHidden="1" w:unhideWhenUsed="1"/>
+    <w:lsdException w:name="annotation reference" w:semiHidden="1" w:unhideWhenUsed="1"/>
+    <w:lsdException w:name="line number" w:semiHidden="1" w:unhideWhenUsed="1"/>
+    <w:lsdException w:name="page number" w:semiHidden="1" w:unhideWhenUsed="1"/>
+    <w:lsdException w:name="endnote reference" w:semiHidden="1" w:unhideWhenUsed="1"/>
+    <w:lsdException w:name="endnote text" w:semiHidden="1" w:unhideWhenUsed="1"/>
+    <w:lsdException w:name="table of authorities" w:semiHidden="1" w:unhideWhenUsed="1"/>
+    <w:lsdException w:name="macro" w:semiHidden="1" w:unhideWhenUsed="1"/>
+    <w:lsdException w:name="toa heading" w:semiHidden="1" w:unhideWhenUsed="1"/>
+    <w:lsdException w:name="List" w:semiHidden="1" w:unhideWhenUsed="1"/>
+    <w:lsdException w:name="List Bullet" w:semiHidden="1" w:unhideWhenUsed="1"/>
+    <w:lsdException w:name="List Number" w:semiHidden="1" w:unhideWhenUsed="1"/>
+    <w:lsdException w:name="List 2" w:semiHidden="1" w:unhideWhenUsed="1"/>
+    <w:lsdException w:name="List 3" w:semiHidden="1" w:unhideWhenUsed="1"/>
+    <w:lsdException w:name="List 4" w:semiHidden="1" w:unhideWhenUsed="1"/>
+    <w:lsdException w:name="List 5" w:semiHidden="1" w:unhideWhenUsed="1"/>
+    <w:lsdException w:name="List Bullet 2" w:semiHidden="1" w:unhideWhenUsed="1"/>
+    <w:lsdException w:name="List Bullet 3" w:semiHidden="1" w:unhideWhenUsed="1"/>
+    <w:lsdException w:name="List Bullet 4" w:semiHidden="1" w:unhideWhenUsed="1"/>
+    <w:lsdException w:name="List Bullet 5" w:semiHidden="1" w:unhideWhenUsed="1"/>
+    <w:lsdException w:name="List Number 2" w:semiHidden="1" w:unhideWhenUsed="1"/>
+    <w:lsdException w:name="List Number 3" w:semiHidden="1" w:unhideWhenUsed="1"/>
+    <w:lsdException w:name="List Number 4" w:semiHidden="1" w:unhideWhenUsed="1"/>
+    <w:lsdException w:name="List Number 5" w:semiHidden="1" w:unhideWhenUsed="1"/>
+    <w:lsdException w:name="Title" w:uiPriority="10" w:qFormat="1"/>
+    <w:lsdException w:name="Closing" w:semiHidden="1" w:unhideWhenUsed="1"/>
+    <w:lsdException w:name="Signature" w:semiHidden="1" w:unhideWhenUsed="1"/>
+    <w:lsdException w:name="Default Paragraph Font" w:semiHidden="1" w:uiPriority="1" w:unhideWhenUsed="1"/>
+    <w:lsdException w:name="Body Text" w:semiHidden="1" w:unhideWhenUsed="1"/>
+    <w:lsdException w:name="Body Text Indent" w:semiHidden="1" w:unhideWhenUsed="1"/>
+    <w:lsdException w:name="List Continue" w:semiHidden="1" w:unhideWhenUsed="1"/>
+    <w:lsdException w:name="List Continue 2" w:semiHidden="1" w:unhideWhenUsed="1"/>
+    <w:lsdException w:name="List Continue 3" w:semiHidden="1" w:unhideWhenUsed="1"/>
+    <w:lsdException w:name="List Continue 4" w:semiHidden="1" w:unhideWhenUsed="1"/>
+    <w:lsdException w:name="List Continue 5" w:semiHidden="1" w:unhideWhenUsed="1"/>
+    <w:lsdException w:name="Message Header" w:semiHidden="1" w:unhideWhenUsed="1"/>
+    <w:lsdException w:name="Subtitle" w:uiPriority="11" w:qFormat="1"/>
+    <w:lsdException w:name="Salutation" w:semiHidden="1" w:unhideWhenUsed="1"/>
+    <w:lsdException w:name="Date" w:semiHidden="1" w:unhideWhenUsed="1"/>
+    <w:lsdException w:name="Body Text First Indent" w:semiHidden="1" w:unhideWhenUsed="1"/>
+    <w:lsdException w:name="Body Text First Indent 2" w:semiHidden="1" w:unhideWhenUsed="1"/>
+    <w:lsdException w:name="Note Heading" w:semiHidden="1" w:unhideWhenUsed="1"/>
+    <w:lsdException w:name="Body Text 2" w:semiHidden="1" w:unhideWhenUsed="1"/>
+    <w:lsdException w:name="Body Text 3" w:semiHidden="1" w:unhideWhenUsed="1"/>
+    <w:lsdException w:name="Body Text Indent 2" w:semiHidden="1" w:unhideWhenUsed="1"/>
+    <w:lsdException w:name="Body Text Indent 3" w:semiHidden="1" w:unhideWhenUsed="1"/>
+    <w:lsdException w:name="Block Text" w:semiHidden="1" w:unhideWhenUsed="1"/>
+    <w:lsdException w:name="Hyperlink" w:semiHidden="1" w:unhideWhenUsed="1"/>
+    <w:lsdException w:name="FollowedHyperlink" w:semiHidden="1" w:unhideWhenUsed="1"/>
+    <w:lsdException w:name="Strong" w:uiPriority="22" w:qFormat="1"/>
+    <w:lsdException w:name="Emphasis" w:uiPriority="20" w:qFormat="1"/>
+    <w:lsdException w:name="Document Map" w:semiHidden="1" w:unhideWhenUsed="1"/>
+    <w:lsdException w:name="Plain Text" w:semiHidden="1" w:unhideWhenUsed="1"/>
+    <w:lsdException w:name="E-mail Signature" w:semiHidden="1" w:unhideWhenUsed="1"/>
+    <w:lsdException w:name="HTML Top of Form" w:semiHidden="1" w:unhideWhenUsed="1"/>
+    <w:lsdException w:name="HTML Bottom of Form" w:semiHidden="1" w:unhideWhenUsed="1"/>
+    <w:lsdException w:name="Normal (Web)" w:semiHidden="1" w:unhideWhenUsed="1"/>
+    <w:lsdException w:name="HTML Acronym" w:semiHidden="1" w:unhideWhenUsed="1"/>
+    <w:lsdException w:name="HTML Address" w:semiHidden="1" w:unhideWhenUsed="1"/>
+    <w:lsdException w:name="HTML Cite" w:semiHidden="1" w:unhideWhenUsed="1"/>
+    <w:lsdException w:name="HTML Code" w:semiHidden="1" w:unhideWhenUsed="1"/>
+    <w:lsdException w:name="HTML Definition" w:semiHidden="1" w:unhideWhenUsed="1"/>
+    <w:lsdException w:name="HTML Keyboard" w:semiHidden="1" w:unhideWhenUsed="1"/>
+    <w:lsdException w:name="HTML Preformatted" w:semiHidden="1" w:unhideWhenUsed="1"/>
+    <w:lsdException w:name="HTML Sample" w:semiHidden="1" w:unhideWhenUsed="1"/>
+    <w:lsdException w:name="HTML Typewriter" w:semiHidden="1" w:unhideWhenUsed="1"/>
+    <w:lsdException w:name="HTML Variable" w:semiHidden="1" w:unhideWhenUsed="1"/>
+    <w:lsdException w:name="Normal Table" w:semiHidden="1" w:unhideWhenUsed="1"/>
+    <w:lsdException w:name="annotation subject" w:semiHidden="1" w:unhideWhenUsed="1"/>
+    <w:lsdException w:name="No List" w:semiHidden="1" w:unhideWhenUsed="1"/>
+    <w:lsdException w:name="Outline List 1" w:semiHidden="1" w:unhideWhenUsed="1"/>
+    <w:lsdException w:name="Outline List 2" w:semiHidden="1" w:unhideWhenUsed="1"/>
+    <w:lsdException w:name="Outline List 3" w:semiHidden="1" w:unhideWhenUsed="1"/>
+    <w:lsdException w:name="Table Simple 1" w:semiHidden="1" w:unhideWhenUsed="1"/>
+    <w:lsdException w:name="Table Simple 2" w:semiHidden="1" w:unhideWhenUsed="1"/>
+    <w:lsdException w:name="Table Simple 3" w:semiHidden="1" w:unhideWhenUsed="1"/>
+    <w:lsdException w:name="Table Classic 1" w:semiHidden="1" w:unhideWhenUsed="1"/>
+    <w:lsdException w:name="Table Classic 2" w:semiHidden="1" w:unhideWhenUsed="1"/>
+    <w:lsdException w:name="Table Classic 3" w:semiHidden="1" w:unhideWhenUsed="1"/>
+    <w:lsdException w:name="Table Classic 4" w:semiHidden="1" w:unhideWhenUsed="1"/>
+    <w:lsdException w:name="Table Colorful 1" w:semiHidden="1" w:unhideWhenUsed="1"/>
+    <w:lsdException w:name="Table Colorful 2" w:semiHidden="1" w:unhideWhenUsed="1"/>
+    <w:lsdException w:name="Table Colorful 3" w:semiHidden="1" w:unhideWhenUsed="1"/>
+    <w:lsdException w:name="Table Columns 1" w:semiHidden="1" w:unhideWhenUsed="1"/>
+    <w:lsdException w:name="Table Columns 2" w:semiHidden="1" w:unhideWhenUsed="1"/>
+    <w:lsdException w:name="Table Columns 3" w:semiHidden="1" w:unhideWhenUsed="1"/>
+    <w:lsdException w:name="Table Columns 4" w:semiHidden="1" w:unhideWhenUsed="1"/>
+    <w:lsdException w:name="Table Columns 5" w:semiHidden="1" w:unhideWhenUsed="1"/>
+    <w:lsdException w:name="Table Grid 1" w:semiHidden="1" w:unhideWhenUsed="1"/>
+    <w:lsdException w:name="Table Grid 2" w:semiHidden="1" w:unhideWhenUsed="1"/>
+    <w:lsdException w:name="Table Grid 3" w:semiHidden="1" w:unhideWhenUsed="1"/>
+    <w:lsdException w:name="Table Grid 4" w:semiHidden="1" w:unhideWhenUsed="1"/>
+    <w:lsdException w:name="Table Grid 5" w:semiHidden="1" w:unhideWhenUsed="1"/>
+    <w:lsdException w:name="Table Grid 6" w:semiHidden="1" w:unhideWhenUsed="1"/>
+    <w:lsdException w:name="Table Grid 7" w:semiHidden="1" w:unhideWhenUsed="1"/>
+    <w:lsdException w:name="Table Grid 8" w:semiHidden="1" w:unhideWhenUsed="1"/>
+    <w:lsdException w:name="Table List 1" w:semiHidden="1" w:unhideWhenUsed="1"/>
+    <w:lsdException w:name="Table List 2" w:semiHidden="1" w:unhideWhenUsed="1"/>
+    <w:lsdException w:name="Table List 3" w:semiHidden="1" w:unhideWhenUsed="1"/>
+    <w:lsdException w:name="Table List 4" w:semiHidden="1" w:unhideWhenUsed="1"/>
+    <w:lsdException w:name="Table List 5" w:semiHidden="1" w:unhideWhenUsed="1"/>
+    <w:lsdException w:name="Table List 6" w:semiHidden="1" w:unhideWhenUsed="1"/>
+    <w:lsdException w:name="Table List 7" w:semiHidden="1" w:unhideWhenUsed="1"/>
+    <w:lsdException w:name="Table List 8" w:semiHidden="1" w:unhideWhenUsed="1"/>
+    <w:lsdException w:name="Table 3D effects 1" w:semiHidden="1" w:unhideWhenUsed="1"/>
+    <w:lsdException w:name="Table 3D effects 2" w:semiHidden="1" w:unhideWhenUsed="1"/>
+    <w:lsdException w:name="Table 3D effects 3" w:semiHidden="1" w:unhideWhenUsed="1"/>
+    <w:lsdException w:name="Table Contemporary" w:semiHidden="1" w:unhideWhenUsed="1"/>
+    <w:lsdException w:name="Table Elegant" w:semiHidden="1" w:unhideWhenUsed="1"/>
+    <w:lsdException w:name="Table Professional" w:semiHidden="1" w:unhideWhenUsed="1"/>
+    <w:lsdException w:name="Table Subtle 1" w:semiHidden="1" w:unhideWhenUsed="1"/>
+    <w:lsdException w:name="Table Subtle 2" w:semiHidden="1" w:unhideWhenUsed="1"/>
+    <w:lsdException w:name="Table Web 1" w:semiHidden="1" w:unhideWhenUsed="1"/>
+    <w:lsdException w:name="Table Web 2" w:semiHidden="1" w:unhideWhenUsed="1"/>
+    <w:lsdException w:name="Table Web 3" w:semiHidden="1" w:unhideWhenUsed="1"/>
+    <w:lsdException w:name="Balloon Text" w:semiHidden="1" w:unhideWhenUsed="1"/>
+    <w:lsdException w:name="Table Grid" w:uiPriority="39"/>
+    <w:lsdException w:name="Table Theme" w:semiHidden="1" w:unhideWhenUsed="1"/>
+    <w:lsdException w:name="Placeholder Text" w:semiHidden="1"/>
+    <w:lsdException w:name="No Spacing" w:uiPriority="1" w:qFormat="1"/>
+    <w:lsdException w:name="Light Shading" w:uiPriority="60"/>
+    <w:lsdException w:name="Light List" w:uiPriority="61"/>
+    <w:lsdException w:name="Light Grid" w:uiPriority="62"/>
+    <w:lsdException w:name="Medium Shading 1" w:uiPriority="63"/>
+    <w:lsdException w:name="Medium Shading 2" w:uiPriority="64"/>
+    <w:lsdException w:name="Medium List 1" w:uiPriority="65"/>
+    <w:lsdException w:name="Medium List 2" w:uiPriority="66"/>
+    <w:lsdException w:name="Medium Grid 1" w:uiPriority="67"/>
+    <w:lsdException w:name="Medium Grid 2" w:uiPriority="68"/>
+    <w:lsdException w:name="Medium Grid 3" w:uiPriority="69"/>
+    <w:lsdException w:name="Dark List" w:uiPriority="70"/>
+    <w:lsdException w:name="Colorful Shading" w:uiPriority="71"/>
+    <w:lsdException w:name="Colorful List" w:uiPriority="72"/>
+    <w:lsdException w:name="Colorful Grid" w:uiPriority="73"/>
+    <w:lsdException w:name="Light Shading Accent 1" w:uiPriority="60"/>
+    <w:lsdException w:name="Light List Accent 1" w:uiPriority="61"/>
+    <w:lsdException w:name="Light Grid Accent 1" w:uiPriority="62"/>
+    <w:lsdException w:name="Medium Shading 1 Accent 1" w:uiPriority="63"/>
+    <w:lsdException w:name="Medium Shading 2 Accent 1" w:uiPriority="64"/>
+    <w:lsdException w:name="Medium List 1 Accent 1" w:uiPriority="65"/>
+    <w:lsdException w:name="Revision" w:semiHidden="1"/>
+    <w:lsdException w:name="List Paragraph" w:uiPriority="34" w:qFormat="1"/>
+    <w:lsdException w:name="Quote" w:uiPriority="29" w:qFormat="1"/>
+    <w:lsdException w:name="Intense Quote" w:uiPriority="30" w:qFormat="1"/>
+    <w:lsdException w:name="Medium List 2 Accent 1" w:uiPriority="66"/>
+    <w:lsdException w:name="Medium Grid 1 Accent 1" w:uiPriority="67"/>
+    <w:lsdException w:name="Medium Grid 2 Accent 1" w:uiPriority="68"/>
+    <w:lsdException w:name="Medium Grid 3 Accent 1" w:uiPriority="69"/>
+    <w:lsdException w:name="Dark List Accent 1" w:uiPriority="70"/>
+    <w:lsdException w:name="Colorful Shading Accent 1" w:uiPriority="71"/>
+    <w:lsdException w:name="Colorful List Accent 1" w:uiPriority="72"/>
+    <w:lsdException w:name="Colorful Grid Accent 1" w:uiPriority="73"/>
+    <w:lsdException w:name="Light Shading Accent 2" w:uiPriority="60"/>
+    <w:lsdException w:name="Light List Accent 2" w:uiPriority="61"/>
+    <w:lsdException w:name="Light Grid Accent 2" w:uiPriority="62"/>
+    <w:lsdException w:name="Medium Shading 1 Accent 2" w:uiPriority="63"/>
+    <w:lsdException w:name="Medium Shading 2 Accent 2" w:uiPriority="64"/>
+    <w:lsdException w:name="Medium List 1 Accent 2" w:uiPriority="65"/>
+    <w:lsdException w:name="Medium List 2 Accent 2" w:uiPriority="66"/>
+    <w:lsdException w:name="Medium Grid 1 Accent 2" w:uiPriority="67"/>
+    <w:lsdException w:name="Medium Grid 2 Accent 2" w:uiPriority="68"/>
+    <w:lsdException w:name="Medium Grid 3 Accent 2" w:uiPriority="69"/>
+    <w:lsdException w:name="Dark List Accent 2" w:uiPriority="70"/>
+    <w:lsdException w:name="Colorful Shading Accent 2" w:uiPriority="71"/>
+    <w:lsdException w:name="Colorful List Accent 2" w:uiPriority="72"/>
+    <w:lsdException w:name="Colorful Grid Accent 2" w:uiPriority="73"/>
+    <w:lsdException w:name="Light Shading Accent 3" w:uiPriority="60"/>
+    <w:lsdException w:name="Light List Accent 3" w:uiPriority="61"/>
+    <w:lsdException w:name="Light Grid Accent 3" w:uiPriority="62"/>
+    <w:lsdException w:name="Medium Shading 1 Accent 3" w:uiPriority="63"/>
+    <w:lsdException w:name="Medium Shading 2 Accent 3" w:uiPriority="64"/>
+    <w:lsdException w:name="Medium List 1 Accent 3" w:uiPriority="65"/>
+    <w:lsdException w:name="Medium List 2 Accent 3" w:uiPriority="66"/>
+    <w:lsdException w:name="Medium Grid 1 Accent 3" w:uiPriority="67"/>
+    <w:lsdException w:name="Medium Grid 2 Accent 3" w:uiPriority="68"/>
+    <w:lsdException w:name="Medium Grid 3 Accent 3" w:uiPriority="69"/>
+    <w:lsdException w:name="Dark List Accent 3" w:uiPriority="70"/>
+    <w:lsdException w:name="Colorful Shading Accent 3" w:uiPriority="71"/>
+    <w:lsdException w:name="Colorful List Accent 3" w:uiPriority="72"/>
+    <w:lsdException w:name="Colorful Grid Accent 3" w:uiPriority="73"/>
+    <w:lsdException w:name="Light Shading Accent 4" w:uiPriority="60"/>
+    <w:lsdException w:name="Light List Accent 4" w:uiPriority="61"/>
+    <w:lsdException w:name="Light Grid Accent 4" w:uiPriority="62"/>
+    <w:lsdException w:name="Medium Shading 1 Accent 4" w:uiPriority="63"/>
+    <w:lsdException w:name="Medium Shading 2 Accent 4" w:uiPriority="64"/>
+    <w:lsdException w:name="Medium List 1 Accent 4" w:uiPriority="65"/>
+    <w:lsdException w:name="Medium List 2 Accent 4" w:uiPriority="66"/>
+    <w:lsdException w:name="Medium Grid 1 Accent 4" w:uiPriority="67"/>
+    <w:lsdException w:name="Medium Grid 2 Accent 4" w:uiPriority="68"/>
+    <w:lsdException w:name="Medium Grid 3 Accent 4" w:uiPriority="69"/>
+    <w:lsdException w:name="Dark List Accent 4" w:uiPriority="70"/>
+    <w:lsdException w:name="Colorful Shading Accent 4" w:uiPriority="71"/>
+    <w:lsdException w:name="Colorful List Accent 4" w:uiPriority="72"/>
+    <w:lsdException w:name="Colorful Grid Accent 4" w:uiPriority="73"/>
+    <w:lsdException w:name="Light Shading Accent 5" w:uiPriority="60"/>
+    <w:lsdException w:name="Light List Accent 5" w:uiPriority="61"/>
+    <w:lsdException w:name="Light Grid Accent 5" w:uiPriority="62"/>
+    <w:lsdException w:name="Medium Shading 1 Accent 5" w:uiPriority="63"/>
+    <w:lsdException w:name="Medium Shading 2 Accent 5" w:uiPriority="64"/>
+    <w:lsdException w:name="Medium List 1 Accent 5" w:uiPriority="65"/>
+    <w:lsdException w:name="Medium List 2 Accent 5" w:uiPriority="66"/>
+    <w:lsdException w:name="Medium Grid 1 Accent 5" w:uiPriority="67"/>
+    <w:lsdException w:name="Medium Grid 2 Accent 5" w:uiPriority="68"/>
+    <w:lsdException w:name="Medium Grid 3 Accent 5" w:uiPriority="69"/>
+    <w:lsdException w:name="Dark List Accent 5" w:uiPriority="70"/>
+    <w:lsdException w:name="Colorful Shading Accent 5" w:uiPriority="71"/>
+    <w:lsdException w:name="Colorful List Accent 5" w:uiPriority="72"/>
+    <w:lsdException w:name="Colorful Grid Accent 5" w:uiPriority="73"/>
+    <w:lsdException w:name="Light Shading Accent 6" w:uiPriority="60"/>
+    <w:lsdException w:name="Light List Accent 6" w:uiPriority="61"/>
+    <w:lsdException w:name="Light Grid Accent 6" w:uiPriority="62"/>
+    <w:lsdException w:name="Medium Shading 1 Accent 6" w:uiPriority="63"/>
+    <w:lsdException w:name="Medium Shading 2 Accent 6" w:uiPriority="64"/>
+    <w:lsdException w:name="Medium List 1 Accent 6" w:uiPriority="65"/>
+    <w:lsdException w:name="Medium List 2 Accent 6" w:uiPriority="66"/>
+    <w:lsdException w:name="Medium Grid 1 Accent 6" w:uiPriority="67"/>
+    <w:lsdException w:name="Medium Grid 2 Accent 6" w:uiPriority="68"/>
+    <w:lsdException w:name="Medium Grid 3 Accent 6" w:uiPriority="69"/>
+    <w:lsdException w:name="Dark List Accent 6" w:uiPriority="70"/>
+    <w:lsdException w:name="Colorful Shading Accent 6" w:uiPriority="71"/>
+    <w:lsdException w:name="Colorful List Accent 6" w:uiPriority="72"/>
+    <w:lsdException w:name="Colorful Grid Accent 6" w:uiPriority="73"/>
+    <w:lsdException w:name="Subtle Emphasis" w:uiPriority="19" w:qFormat="1"/>
+    <w:lsdException w:name="Intense Emphasis" w:uiPriority="21" w:qFormat="1"/>
+    <w:lsdException w:name="Subtle Reference" w:uiPriority="31" w:qFormat="1"/>
+    <w:lsdException w:name="Intense Reference" w:uiPriority="32" w:qFormat="1"/>
+    <w:lsdException w:name="Book Title" w:uiPriority="33" w:qFormat="1"/>
+    <w:lsdException w:name="Bibliography" w:semiHidden="1" w:uiPriority="37" w:unhideWhenUsed="1"/>
+    <w:lsdException w:name="TOC Heading" w:semiHidden="1" w:uiPriority="39" w:unhideWhenUsed="1" w:qFormat="1"/>
+    <w:lsdException w:name="Plain Table 1" w:uiPriority="41"/>
+    <w:lsdException w:name="Plain Table 2" w:uiPriority="42"/>
+    <w:lsdException w:name="Plain Table 3" w:uiPriority="43"/>
+    <w:lsdException w:name="Plain Table 4" w:uiPriority="44"/>
+    <w:lsdException w:name="Plain Table 5" w:uiPriority="45"/>
+    <w:lsdException w:name="Grid Table Light" w:uiPriority="40"/>
+    <w:lsdException w:name="Grid Table 1 Light" w:uiPriority="46"/>
+    <w:lsdException w:name="Grid Table 2" w:uiPriority="47"/>
+    <w:lsdException w:name="Grid Table 3" w:uiPriority="48"/>
+    <w:lsdException w:name="Grid Table 4" w:uiPriority="49"/>
+    <w:lsdException w:name="Grid Table 5 Dark" w:uiPriority="50"/>
+    <w:lsdException w:name="Grid Table 6 Colorful" w:uiPriority="51"/>
+    <w:lsdException w:name="Grid Table 7 Colorful" w:uiPriority="52"/>
+    <w:lsdException w:name="Grid Table 1 Light Accent 1" w:uiPriority="46"/>
+    <w:lsdException w:name="Grid Table 2 Accent 1" w:uiPriority="47"/>
+    <w:lsdException w:name="Grid Table 3 Accent 1" w:uiPriority="48"/>
+    <w:lsdException w:name="Grid Table 4 Accent 1" w:uiPriority="49"/>
+    <w:lsdException w:name="Grid Table 5 Dark Accent 1" w:uiPriority="50"/>
+    <w:lsdException w:name="Grid Table 6 Colorful Accent 1" w:uiPriority="51"/>
+    <w:lsdException w:name="Grid Table 7 Colorful Accent 1" w:uiPriority="52"/>
+    <w:lsdException w:name="Grid Table 1 Light Accent 2" w:uiPriority="46"/>
+    <w:lsdException w:name="Grid Table 2 Accent 2" w:uiPriority="47"/>
+    <w:lsdException w:name="Grid Table 3 Accent 2" w:uiPriority="48"/>
+    <w:lsdException w:name="Grid Table 4 Accent 2" w:uiPriority="49"/>
+    <w:lsdException w:name="Grid Table 5 Dark Accent 2" w:uiPriority="50"/>
+    <w:lsdException w:name="Grid Table 6 Colorful Accent 2" w:uiPriority="51"/>
+    <w:lsdException w:name="Grid Table 7 Colorful Accent 2" w:uiPriority="52"/>
+    <w:lsdException w:name="Grid Table 1 Light Accent 3" w:uiPriority="46"/>
+    <w:lsdException w:name="Grid Table 2 Accent 3" w:uiPriority="47"/>
+    <w:lsdException w:name="Grid Table 3 Accent 3" w:uiPriority="48"/>
+    <w:lsdException w:name="Grid Table 4 Accent 3" w:uiPriority="49"/>
+    <w:lsdException w:name="Grid Table 5 Dark Accent 3" w:uiPriority="50"/>
+    <w:lsdException w:name="Grid Table 6 Colorful Accent 3" w:uiPriority="51"/>
+    <w:lsdException w:name="Grid Table 7 Colorful Accent 3" w:uiPriority="52"/>
+    <w:lsdException w:name="Grid Table 1 Light Accent 4" w:uiPriority="46"/>
+    <w:lsdException w:name="Grid Table 2 Accent 4" w:uiPriority="47"/>
+    <w:lsdException w:name="Grid Table 3 Accent 4" w:uiPriority="48"/>
+    <w:lsdException w:name="Grid Table 4 Accent 4" w:uiPriority="49"/>
+    <w:lsdException w:name="Grid Table 5 Dark Accent 4" w:uiPriority="50"/>
+    <w:lsdException w:name="Grid Table 6 Colorful Accent 4" w:uiPriority="51"/>
+    <w:lsdException w:name="Grid Table 7 Colorful Accent 4" w:uiPriority="52"/>
+    <w:lsdException w:name="Grid Table 1 Light Accent 5" w:uiPriority="46"/>
+    <w:lsdException w:name="Grid Table 2 Accent 5" w:uiPriority="47"/>
+    <w:lsdException w:name="Grid Table 3 Accent 5" w:uiPriority="48"/>
+    <w:lsdException w:name="Grid Table 4 Accent 5" w:uiPriority="49"/>
+    <w:lsdException w:name="Grid Table 5 Dark Accent 5" w:uiPriority="50"/>
+    <w:lsdException w:name="Grid Table 6 Colorful Accent 5" w:uiPriority="51"/>
+    <w:lsdException w:name="Grid Table 7 Colorful Accent 5" w:uiPriority="52"/>
+    <w:lsdException w:name="Grid Table 1 Light Accent 6" w:uiPriority="46"/>
+    <w:lsdException w:name="Grid Table 2 Accent 6" w:uiPriority="47"/>
+    <w:lsdException w:name="Grid Table 3 Accent 6" w:uiPriority="48"/>
+    <w:lsdException w:name="Grid Table 4 Accent 6" w:uiPriority="49"/>
+    <w:lsdException w:name="Grid Table 5 Dark Accent 6" w:uiPriority="50"/>
+    <w:lsdException w:name="Grid Table 6 Colorful Accent 6" w:uiPriority="51"/>
+    <w:lsdException w:name="Grid Table 7 Colorful Accent 6" w:uiPriority="52"/>
+    <w:lsdException w:name="List Table 1 Light" w:uiPriority="46"/>
+    <w:lsdException w:name="List Table 2" w:uiPriority="47"/>
+    <w:lsdException w:name="List Table 3" w:uiPriority="48"/>
+    <w:lsdException w:name="List Table 4" w:uiPriority="49"/>
+    <w:lsdException w:name="List Table 5 Dark" w:uiPriority="50"/>
+    <w:lsdException w:name="List Table 6 Colorful" w:uiPriority="51"/>
+    <w:lsdException w:name="List Table 7 Colorful" w:uiPriority="52"/>
+    <w:lsdException w:name="List Table 1 Light Accent 1" w:uiPriority="46"/>
+    <w:lsdException w:name="List Table 2 Accent 1" w:uiPriority="47"/>
+    <w:lsdException w:name="List Table 3 Accent 1" w:uiPriority="48"/>
+    <w:lsdException w:name="List Table 4 Accent 1" w:uiPriority="49"/>
+    <w:lsdException w:name="List Table 5 Dark Accent 1" w:uiPriority="50"/>
+    <w:lsdException w:name="List Table 6 Colorful Accent 1" w:uiPriority="51"/>
+    <w:lsdException w:name="List Table 7 Colorful Accent 1" w:uiPriority="52"/>
+    <w:lsdException w:name="List Table 1 Light Accent 2" w:uiPriority="46"/>
+    <w:lsdException w:name="List Table 2 Accent 2" w:uiPriority="47"/>
+    <w:lsdException w:name="List Table 3 Accent 2" w:uiPriority="48"/>
+    <w:lsdException w:name="List Table 4 Accent 2" w:uiPriority="49"/>
+    <w:lsdException w:name="List Table 5 Dark Accent 2" w:uiPriority="50"/>
+    <w:lsdException w:name="List Table 6 Colorful Accent 2" w:uiPriority="51"/>
+    <w:lsdException w:name="List Table 7 Colorful Accent 2" w:uiPriority="52"/>
+    <w:lsdException w:name="List Table 1 Light Accent 3" w:uiPriority="46"/>
+    <w:lsdException w:name="List Table 2 Accent 3" w:uiPriority="47"/>
+    <w:lsdException w:name="List Table 3 Accent 3" w:uiPriority="48"/>
+    <w:lsdException w:name="List Table 4 Accent 3" w:uiPriority="49"/>
+    <w:lsdException w:name="List Table 5 Dark Accent 3" w:uiPriority="50"/>
+    <w:lsdException w:name="List Table 6 Colorful Accent 3" w:uiPriority="51"/>
+    <w:lsdException w:name="List Table 7 Colorful Accent 3" w:uiPriority="52"/>
+    <w:lsdException w:name="List Table 1 Light Accent 4" w:uiPriority="46"/>
+    <w:lsdException w:name="List Table 2 Accent 4" w:uiPriority="47"/>
+    <w:lsdException w:name="List Table 3 Accent 4" w:uiPriority="48"/>
+    <w:lsdException w:name="List Table 4 Accent 4" w:uiPriority="49"/>
+    <w:lsdException w:name="List Table 5 Dark Accent 4" w:uiPriority="50"/>
+    <w:lsdException w:name="List Table 6 Colorful Accent 4" w:uiPriority="51"/>
+    <w:lsdException w:name="List Table 7 Colorful Accent 4" w:uiPriority="52"/>
+    <w:lsdException w:name="List Table 1 Light Accent 5" w:uiPriority="46"/>
+    <w:lsdException w:name="List Table 2 Accent 5" w:uiPriority="47"/>
+    <w:lsdException w:name="List Table 3 Accent 5" w:uiPriority="48"/>
+    <w:lsdException w:name="List Table 4 Accent 5" w:uiPriority="49"/>
+    <w:lsdException w:name="List Table 5 Dark Accent 5" w:uiPriority="50"/>
+    <w:lsdException w:name="List Table 6 Colorful Accent 5" w:uiPriority="51"/>
+    <w:lsdException w:name="List Table 7 Colorful Accent 5" w:uiPriority="52"/>
+    <w:lsdException w:name="List Table 1 Light Accent 6" w:uiPriority="46"/>
+    <w:lsdException w:name="List Table 2 Accent 6" w:uiPriority="47"/>
+    <w:lsdException w:name="List Table 3 Accent 6" w:uiPriority="48"/>
+    <w:lsdException w:name="List Table 4 Accent 6" w:uiPriority="49"/>
+    <w:lsdException w:name="List Table 5 Dark Accent 6" w:uiPriority="50"/>
+    <w:lsdException w:name="List Table 6 Colorful Accent 6" w:uiPriority="51"/>
+    <w:lsdException w:name="List Table 7 Colorful Accent 6" w:uiPriority="52"/>
+    <w:lsdException w:name="Mention" w:semiHidden="1" w:unhideWhenUsed="1"/>
+    <w:lsdException w:name="Smart Hyperlink" w:semiHidden="1" w:unhideWhenUsed="1"/>
+    <w:lsdException w:name="Hashtag" w:semiHidden="1" w:unhideWhenUsed="1"/>
+    <w:lsdException w:name="Unresolved Mention" w:semiHidden="1" w:unhideWhenUsed="1"/>
+    <w:lsdException w:name="Smart Link" w:semiHidden="1" w:unhideWhenUsed="1"/>
+  </w:latentStyles>
+  <w:style w:type="paragraph" w:default="1" w:styleId="a">
+    <w:name w:val="Normal"/>
+    <w:qFormat/>
   </w:style>
-  <w:style w:type="table" w:styleId="TableNormal" w:default="1">
-    <w:name w:val="Table Normal"/>
-  </w:style>
-  <w:style w:type="paragraph" w:styleId="Heading1">
+  <w:style w:type="paragraph" w:styleId="1">
     <w:name w:val="heading 1"/>
-    <w:basedOn w:val="Normal"/>
-    <w:next w:val="Normal"/>
+    <w:basedOn w:val="a"/>
+    <w:next w:val="a"/>
+    <w:uiPriority w:val="9"/>
+    <w:qFormat/>
     <w:pPr>
-      <w:keepNext w:val="1"/>
-      <w:keepLines w:val="1"/>
-      <w:pageBreakBefore w:val="0"/>
-      <w:spacing w:after="120" w:before="400" w:lineRule="auto"/>
+      <w:keepNext/>
+      <w:keepLines/>
+      <w:spacing w:before="400" w:after="120"/>
+      <w:outlineLvl w:val="0"/>
     </w:pPr>
     <w:rPr>
       <w:sz w:val="40"/>
       <w:szCs w:val="40"/>
     </w:rPr>
   </w:style>
-  <w:style w:type="paragraph" w:styleId="Heading2">
+  <w:style w:type="paragraph" w:styleId="2">
     <w:name w:val="heading 2"/>
-    <w:basedOn w:val="Normal"/>
-    <w:next w:val="Normal"/>
+    <w:basedOn w:val="a"/>
+    <w:next w:val="a"/>
+    <w:uiPriority w:val="9"/>
+    <w:unhideWhenUsed/>
+    <w:qFormat/>
     <w:pPr>
-      <w:keepNext w:val="1"/>
-      <w:keepLines w:val="1"/>
-      <w:pageBreakBefore w:val="0"/>
-      <w:spacing w:after="120" w:before="360" w:lineRule="auto"/>
+      <w:keepNext/>
+      <w:keepLines/>
+      <w:spacing w:before="360" w:after="120"/>
+      <w:outlineLvl w:val="1"/>
     </w:pPr>
     <w:rPr>
-      <w:b w:val="0"/>
       <w:sz w:val="32"/>
       <w:szCs w:val="32"/>
     </w:rPr>
   </w:style>
-  <w:style w:type="paragraph" w:styleId="Heading3">
+  <w:style w:type="paragraph" w:styleId="3">
     <w:name w:val="heading 3"/>
-    <w:basedOn w:val="Normal"/>
-    <w:next w:val="Normal"/>
+    <w:basedOn w:val="a"/>
+    <w:next w:val="a"/>
+    <w:uiPriority w:val="9"/>
+    <w:unhideWhenUsed/>
+    <w:qFormat/>
     <w:pPr>
-      <w:keepNext w:val="1"/>
-      <w:keepLines w:val="1"/>
-      <w:pageBreakBefore w:val="0"/>
-      <w:spacing w:after="80" w:before="320" w:lineRule="auto"/>
+      <w:keepNext/>
+      <w:keepLines/>
+      <w:spacing w:before="320" w:after="80"/>
+      <w:outlineLvl w:val="2"/>
     </w:pPr>
     <w:rPr>
-      <w:b w:val="0"/>
       <w:color w:val="434343"/>
       <w:sz w:val="28"/>
       <w:szCs w:val="28"/>
     </w:rPr>
   </w:style>
-  <w:style w:type="paragraph" w:styleId="Heading4">
+  <w:style w:type="paragraph" w:styleId="4">
     <w:name w:val="heading 4"/>
-    <w:basedOn w:val="Normal"/>
-    <w:next w:val="Normal"/>
+    <w:basedOn w:val="a"/>
+    <w:next w:val="a"/>
+    <w:uiPriority w:val="9"/>
+    <w:semiHidden/>
+    <w:unhideWhenUsed/>
+    <w:qFormat/>
     <w:pPr>
-      <w:keepNext w:val="1"/>
-      <w:keepLines w:val="1"/>
-      <w:pageBreakBefore w:val="0"/>
-      <w:spacing w:after="80" w:before="280" w:lineRule="auto"/>
+      <w:keepNext/>
+      <w:keepLines/>
+      <w:spacing w:before="280" w:after="80"/>
+      <w:outlineLvl w:val="3"/>
     </w:pPr>
     <w:rPr>
       <w:color w:val="666666"/>
@@ -1294,67 +1597,109 @@
       <w:szCs w:val="24"/>
     </w:rPr>
   </w:style>
-  <w:style w:type="paragraph" w:styleId="Heading5">
+  <w:style w:type="paragraph" w:styleId="5">
     <w:name w:val="heading 5"/>
-    <w:basedOn w:val="Normal"/>
-    <w:next w:val="Normal"/>
+    <w:basedOn w:val="a"/>
+    <w:next w:val="a"/>
+    <w:uiPriority w:val="9"/>
+    <w:semiHidden/>
+    <w:unhideWhenUsed/>
+    <w:qFormat/>
     <w:pPr>
-      <w:keepNext w:val="1"/>
-      <w:keepLines w:val="1"/>
-      <w:pageBreakBefore w:val="0"/>
-      <w:spacing w:after="80" w:before="240" w:lineRule="auto"/>
+      <w:keepNext/>
+      <w:keepLines/>
+      <w:spacing w:before="240" w:after="80"/>
+      <w:outlineLvl w:val="4"/>
     </w:pPr>
     <w:rPr>
       <w:color w:val="666666"/>
-      <w:sz w:val="22"/>
-      <w:szCs w:val="22"/>
     </w:rPr>
   </w:style>
-  <w:style w:type="paragraph" w:styleId="Heading6">
+  <w:style w:type="paragraph" w:styleId="6">
     <w:name w:val="heading 6"/>
-    <w:basedOn w:val="Normal"/>
-    <w:next w:val="Normal"/>
+    <w:basedOn w:val="a"/>
+    <w:next w:val="a"/>
+    <w:uiPriority w:val="9"/>
+    <w:semiHidden/>
+    <w:unhideWhenUsed/>
+    <w:qFormat/>
     <w:pPr>
-      <w:keepNext w:val="1"/>
-      <w:keepLines w:val="1"/>
-      <w:pageBreakBefore w:val="0"/>
-      <w:spacing w:after="80" w:before="240" w:lineRule="auto"/>
+      <w:keepNext/>
+      <w:keepLines/>
+      <w:spacing w:before="240" w:after="80"/>
+      <w:outlineLvl w:val="5"/>
     </w:pPr>
     <w:rPr>
-      <w:i w:val="1"/>
+      <w:i/>
       <w:color w:val="666666"/>
-      <w:sz w:val="22"/>
-      <w:szCs w:val="22"/>
     </w:rPr>
   </w:style>
-  <w:style w:type="paragraph" w:styleId="Title">
+  <w:style w:type="character" w:default="1" w:styleId="a0">
+    <w:name w:val="Default Paragraph Font"/>
+    <w:uiPriority w:val="1"/>
+    <w:semiHidden/>
+    <w:unhideWhenUsed/>
+  </w:style>
+  <w:style w:type="table" w:default="1" w:styleId="a1">
+    <w:name w:val="Normal Table"/>
+    <w:uiPriority w:val="99"/>
+    <w:semiHidden/>
+    <w:unhideWhenUsed/>
+    <w:tblPr>
+      <w:tblInd w:w="0" w:type="dxa"/>
+      <w:tblCellMar>
+        <w:top w:w="0" w:type="dxa"/>
+        <w:left w:w="108" w:type="dxa"/>
+        <w:bottom w:w="0" w:type="dxa"/>
+        <w:right w:w="108" w:type="dxa"/>
+      </w:tblCellMar>
+    </w:tblPr>
+  </w:style>
+  <w:style w:type="numbering" w:default="1" w:styleId="a2">
+    <w:name w:val="No List"/>
+    <w:uiPriority w:val="99"/>
+    <w:semiHidden/>
+    <w:unhideWhenUsed/>
+  </w:style>
+  <w:style w:type="table" w:customStyle="1" w:styleId="TableNormal">
+    <w:name w:val="Table Normal"/>
+    <w:tblPr>
+      <w:tblCellMar>
+        <w:top w:w="0" w:type="dxa"/>
+        <w:left w:w="0" w:type="dxa"/>
+        <w:bottom w:w="0" w:type="dxa"/>
+        <w:right w:w="0" w:type="dxa"/>
+      </w:tblCellMar>
+    </w:tblPr>
+  </w:style>
+  <w:style w:type="paragraph" w:styleId="a3">
     <w:name w:val="Title"/>
-    <w:basedOn w:val="Normal"/>
-    <w:next w:val="Normal"/>
+    <w:basedOn w:val="a"/>
+    <w:next w:val="a"/>
+    <w:uiPriority w:val="10"/>
+    <w:qFormat/>
     <w:pPr>
-      <w:keepNext w:val="1"/>
-      <w:keepLines w:val="1"/>
-      <w:pageBreakBefore w:val="0"/>
-      <w:spacing w:after="60" w:before="0" w:lineRule="auto"/>
+      <w:keepNext/>
+      <w:keepLines/>
+      <w:spacing w:after="60"/>
     </w:pPr>
     <w:rPr>
       <w:sz w:val="52"/>
       <w:szCs w:val="52"/>
     </w:rPr>
   </w:style>
-  <w:style w:type="paragraph" w:styleId="Subtitle">
+  <w:style w:type="paragraph" w:styleId="a4">
     <w:name w:val="Subtitle"/>
-    <w:basedOn w:val="Normal"/>
-    <w:next w:val="Normal"/>
+    <w:basedOn w:val="a"/>
+    <w:next w:val="a"/>
+    <w:uiPriority w:val="11"/>
+    <w:qFormat/>
     <w:pPr>
-      <w:keepNext w:val="1"/>
-      <w:keepLines w:val="1"/>
-      <w:pageBreakBefore w:val="0"/>
-      <w:spacing w:after="320" w:before="0" w:lineRule="auto"/>
+      <w:keepNext/>
+      <w:keepLines/>
+      <w:spacing w:after="320"/>
     </w:pPr>
     <w:rPr>
-      <w:rFonts w:ascii="Arial" w:cs="Arial" w:eastAsia="Arial" w:hAnsi="Arial"/>
-      <w:i w:val="0"/>
       <w:color w:val="666666"/>
       <w:sz w:val="30"/>
       <w:szCs w:val="30"/>
